--- a/doc/text001.docx
+++ b/doc/text001.docx
@@ -28,7 +28,6 @@
           <w:lang w:eastAsia="ja-JP"/>
         </w:rPr>
       </w:pPr>
-      <w:proofErr w:type="spellStart"/>
       <w:r>
         <w:rPr>
           <w:rFonts w:ascii="Times New Roman" w:hAnsi="Times New Roman" w:cs="Times New Roman"/>
@@ -38,19 +37,7 @@
           <w:szCs w:val="32"/>
           <w:lang w:eastAsia="ja-JP"/>
         </w:rPr>
-        <w:t>MSplusR</w:t>
-      </w:r>
-      <w:proofErr w:type="spellEnd"/>
-      <w:r>
-        <w:rPr>
-          <w:rFonts w:ascii="Times New Roman" w:hAnsi="Times New Roman" w:cs="Times New Roman"/>
-          <w:b/>
-          <w:bCs/>
-          <w:sz w:val="32"/>
-          <w:szCs w:val="32"/>
-          <w:lang w:eastAsia="ja-JP"/>
-        </w:rPr>
-        <w:t xml:space="preserve">: An R Package for Visualization </w:t>
+        <w:t xml:space="preserve">MSplusR: An R Package for Visualization </w:t>
       </w:r>
     </w:p>
     <w:p>
@@ -162,36 +149,18 @@
           <w:sz w:val="21"/>
           <w:szCs w:val="21"/>
         </w:rPr>
-        <w:t>Japan Computational Mass Spectrometry (</w:t>
-      </w:r>
-      <w:proofErr w:type="spellStart"/>
-      <w:r>
+        <w:t>Japan Computational Mass Spectrometry (JCompMS) group</w:t>
+      </w:r>
+    </w:p>
+    <w:p>
+      <w:pPr>
+        <w:spacing w:after="0"/>
+        <w:jc w:val="center"/>
         <w:rPr>
           <w:rFonts w:ascii="Times New Roman" w:hAnsi="Times New Roman" w:cs="Times New Roman"/>
           <w:sz w:val="21"/>
           <w:szCs w:val="21"/>
         </w:rPr>
-        <w:t>JCompMS</w:t>
-      </w:r>
-      <w:proofErr w:type="spellEnd"/>
-      <w:r>
-        <w:rPr>
-          <w:rFonts w:ascii="Times New Roman" w:hAnsi="Times New Roman" w:cs="Times New Roman"/>
-          <w:sz w:val="21"/>
-          <w:szCs w:val="21"/>
-        </w:rPr>
-        <w:t>) group</w:t>
-      </w:r>
-    </w:p>
-    <w:p>
-      <w:pPr>
-        <w:spacing w:after="0"/>
-        <w:jc w:val="center"/>
-        <w:rPr>
-          <w:rFonts w:ascii="Times New Roman" w:hAnsi="Times New Roman" w:cs="Times New Roman"/>
-          <w:sz w:val="21"/>
-          <w:szCs w:val="21"/>
-        </w:rPr>
       </w:pPr>
     </w:p>
     <w:p>
@@ -225,9 +194,8 @@
           <w:rFonts w:ascii="Times New Roman" w:hAnsi="Times New Roman" w:cs="Times New Roman"/>
           <w:lang w:eastAsia="ja-JP"/>
         </w:rPr>
-        <w:t xml:space="preserve">Mass spectrometry (MS) data analysis encompasses complex processes including preprocessing, data filtering, similarity matrix computation, dimensionality reduction, and visualization. In this study, we introduce </w:t>
-      </w:r>
-      <w:proofErr w:type="spellStart"/>
+        <w:t xml:space="preserve">Mass spectrometry-based omics research requires efficient tools for processing and visualizing large-scale spectral data. To address this, we developed </w:t>
+      </w:r>
       <w:r>
         <w:rPr>
           <w:rFonts w:ascii="Times New Roman" w:hAnsi="Times New Roman" w:cs="Times New Roman"/>
@@ -237,81 +205,12 @@
         </w:rPr>
         <w:t>MSplusR</w:t>
       </w:r>
-      <w:proofErr w:type="spellEnd"/>
       <w:r>
         <w:rPr>
           <w:rFonts w:ascii="Times New Roman" w:hAnsi="Times New Roman" w:cs="Times New Roman"/>
           <w:lang w:eastAsia="ja-JP"/>
         </w:rPr>
-        <w:t xml:space="preserve">, an R package designed to streamline these workflows and enhance reproducibility in metabolomics, proteomics, and </w:t>
-      </w:r>
-      <w:proofErr w:type="spellStart"/>
-      <w:r>
-        <w:rPr>
-          <w:rFonts w:ascii="Times New Roman" w:hAnsi="Times New Roman" w:cs="Times New Roman"/>
-          <w:lang w:eastAsia="ja-JP"/>
-        </w:rPr>
-        <w:t>lipidomics</w:t>
-      </w:r>
-      <w:proofErr w:type="spellEnd"/>
-      <w:r>
-        <w:rPr>
-          <w:rFonts w:ascii="Times New Roman" w:hAnsi="Times New Roman" w:cs="Times New Roman"/>
-          <w:lang w:eastAsia="ja-JP"/>
-        </w:rPr>
-        <w:t xml:space="preserve"> research. The package provides functionalities for efficient spectrum data processing, computation of similarity matrices based on shared spectral peaks, and advanced dimensionality reduction methods such as UMAP. Additionally, </w:t>
-      </w:r>
-      <w:proofErr w:type="spellStart"/>
-      <w:r>
-        <w:rPr>
-          <w:rFonts w:ascii="Times New Roman" w:hAnsi="Times New Roman" w:cs="Times New Roman"/>
-          <w:b/>
-          <w:bCs/>
-          <w:lang w:eastAsia="ja-JP"/>
-        </w:rPr>
-        <w:t>MSplusR</w:t>
-      </w:r>
-      <w:proofErr w:type="spellEnd"/>
-      <w:r>
-        <w:rPr>
-          <w:rFonts w:ascii="Times New Roman" w:hAnsi="Times New Roman" w:cs="Times New Roman"/>
-          <w:lang w:eastAsia="ja-JP"/>
-        </w:rPr>
-        <w:t xml:space="preserve"> includes an interactive visualization tool leveraging R Shiny and </w:t>
-      </w:r>
-      <w:proofErr w:type="spellStart"/>
-      <w:r>
-        <w:rPr>
-          <w:rFonts w:ascii="Times New Roman" w:hAnsi="Times New Roman" w:cs="Times New Roman"/>
-          <w:lang w:eastAsia="ja-JP"/>
-        </w:rPr>
-        <w:t>Plotly</w:t>
-      </w:r>
-      <w:proofErr w:type="spellEnd"/>
-      <w:r>
-        <w:rPr>
-          <w:rFonts w:ascii="Times New Roman" w:hAnsi="Times New Roman" w:cs="Times New Roman"/>
-          <w:lang w:eastAsia="ja-JP"/>
-        </w:rPr>
-        <w:t xml:space="preserve">, which allows researchers to explore UMAP projections alongside corresponding MS/MS spectra. This paper outlines the implementation details, use cases, and applications of </w:t>
-      </w:r>
-      <w:proofErr w:type="spellStart"/>
-      <w:r>
-        <w:rPr>
-          <w:rFonts w:ascii="Times New Roman" w:hAnsi="Times New Roman" w:cs="Times New Roman"/>
-          <w:b/>
-          <w:bCs/>
-          <w:lang w:eastAsia="ja-JP"/>
-        </w:rPr>
-        <w:t>MSplusR</w:t>
-      </w:r>
-      <w:proofErr w:type="spellEnd"/>
-      <w:r>
-        <w:rPr>
-          <w:rFonts w:ascii="Times New Roman" w:hAnsi="Times New Roman" w:cs="Times New Roman"/>
-          <w:lang w:eastAsia="ja-JP"/>
-        </w:rPr>
-        <w:t xml:space="preserve"> in high-throughput MS data analysis, providing a robust and user-friendly framework for researchers.</w:t>
+        <w:t>, an R package that integrates preprocessing, similarity computation, dimensionality reduction, and interactive visualization. MSplusR processes raw mzML files into binned and normalized spectral matrices, computes similarity matrices for clustering, and employs UMAP and PCA for dimensionality reduction. An interactive Shiny viewer enables visualization of UMAP projections and MS/MS spectra. Applicable to metabolomics, proteomics, and lipidomics, MSplusR facilitates biomarker discovery and sample clustering. The package is open-source and available on GitHub, with documentation to ensure reproducibility and broad adoption.</w:t>
       </w:r>
     </w:p>
     <w:p>
@@ -381,7 +280,6 @@
           <w:lang w:eastAsia="ja-JP"/>
         </w:rPr>
       </w:pPr>
-      <w:proofErr w:type="spellStart"/>
       <w:r>
         <w:rPr>
           <w:b/>
@@ -390,9 +288,8 @@
           <w:szCs w:val="32"/>
           <w:lang w:eastAsia="ja-JP"/>
         </w:rPr>
-        <w:t>MSplusR</w:t>
-      </w:r>
-      <w:proofErr w:type="spellEnd"/>
+        <w:t>MSplusR: UMAP</w:t>
+      </w:r>
       <w:r>
         <w:rPr>
           <w:b/>
@@ -401,7 +298,7 @@
           <w:szCs w:val="32"/>
           <w:lang w:eastAsia="ja-JP"/>
         </w:rPr>
-        <w:t>: UMAP</w:t>
+        <w:t>を用いた</w:t>
       </w:r>
       <w:r>
         <w:rPr>
@@ -411,7 +308,7 @@
           <w:szCs w:val="32"/>
           <w:lang w:eastAsia="ja-JP"/>
         </w:rPr>
-        <w:t>を用いた</w:t>
+        <w:t>MS/MS</w:t>
       </w:r>
       <w:r>
         <w:rPr>
@@ -421,7 +318,7 @@
           <w:szCs w:val="32"/>
           <w:lang w:eastAsia="ja-JP"/>
         </w:rPr>
-        <w:t>MS/MS</w:t>
+        <w:t>スペクトルデータ可視化のための</w:t>
       </w:r>
       <w:r>
         <w:rPr>
@@ -431,7 +328,7 @@
           <w:szCs w:val="32"/>
           <w:lang w:eastAsia="ja-JP"/>
         </w:rPr>
-        <w:t>スペクトルデータ可視化のための</w:t>
+        <w:t>R</w:t>
       </w:r>
       <w:r>
         <w:rPr>
@@ -441,9 +338,12 @@
           <w:szCs w:val="32"/>
           <w:lang w:eastAsia="ja-JP"/>
         </w:rPr>
-        <w:t>R</w:t>
-      </w:r>
-      <w:r>
+        <w:t>パッケージ</w:t>
+      </w:r>
+    </w:p>
+    <w:p>
+      <w:pPr>
+        <w:spacing w:after="0"/>
         <w:rPr>
           <w:b/>
           <w:bCs/>
@@ -451,19 +351,6 @@
           <w:szCs w:val="32"/>
           <w:lang w:eastAsia="ja-JP"/>
         </w:rPr>
-        <w:t>パッケージ</w:t>
-      </w:r>
-    </w:p>
-    <w:p>
-      <w:pPr>
-        <w:spacing w:after="0"/>
-        <w:rPr>
-          <w:b/>
-          <w:bCs/>
-          <w:sz w:val="32"/>
-          <w:szCs w:val="32"/>
-          <w:lang w:eastAsia="ja-JP"/>
-        </w:rPr>
       </w:pPr>
     </w:p>
     <w:p>
@@ -546,117 +433,143 @@
       </w:pPr>
       <w:r>
         <w:rPr>
-          <w:lang w:eastAsia="ja-JP"/>
-        </w:rPr>
-        <w:t>質量分析データ解析は、前処理、データフィルタリング、類似度行列の計算、次元削減、可視化を含む複雑なプロセスを必要とします。本研究では、これらの作業を効率化し、再現性を向上させる</w:t>
-      </w:r>
-      <w:r>
-        <w:rPr>
-          <w:lang w:eastAsia="ja-JP"/>
-        </w:rPr>
-        <w:t>R</w:t>
-      </w:r>
-      <w:r>
-        <w:rPr>
-          <w:lang w:eastAsia="ja-JP"/>
-        </w:rPr>
-        <w:t>パッケージ「</w:t>
-      </w:r>
-      <w:proofErr w:type="spellStart"/>
-      <w:r>
-        <w:rPr>
+          <w:rFonts w:hint="eastAsia"/>
+          <w:lang w:eastAsia="ja-JP"/>
+        </w:rPr>
+        <w:t>質量分析を用いたオミクス研究では、大規模なスペクトルデータを効率的に処理・可視化するツールが必要である。この課題に対応するため、</w:t>
+      </w:r>
+      <w:r>
+        <w:rPr>
+          <w:rFonts w:hint="eastAsia"/>
           <w:lang w:eastAsia="ja-JP"/>
         </w:rPr>
         <w:t>MSplusR</w:t>
       </w:r>
-      <w:proofErr w:type="spellEnd"/>
-      <w:r>
-        <w:rPr>
-          <w:lang w:eastAsia="ja-JP"/>
-        </w:rPr>
-        <w:t>」を紹介します。このパッケージは、スペクトルデータの効率的な処理、共有スペクトルピークに基づく類似度行列の計算、</w:t>
-      </w:r>
-      <w:r>
-        <w:rPr>
+      <w:r>
+        <w:rPr>
+          <w:rFonts w:hint="eastAsia"/>
+          <w:lang w:eastAsia="ja-JP"/>
+        </w:rPr>
+        <w:t>を開発した。本パッケージは、</w:t>
+      </w:r>
+      <w:r>
+        <w:rPr>
+          <w:rFonts w:hint="eastAsia"/>
+          <w:lang w:eastAsia="ja-JP"/>
+        </w:rPr>
+        <w:t>mzML</w:t>
+      </w:r>
+      <w:r>
+        <w:rPr>
+          <w:rFonts w:hint="eastAsia"/>
+          <w:lang w:eastAsia="ja-JP"/>
+        </w:rPr>
+        <w:t>ファイルの前処理、類似度行列の計算、次元削減、インタラクティブな可視化を統合的に提供する。</w:t>
+      </w:r>
+      <w:r>
+        <w:rPr>
+          <w:rFonts w:hint="eastAsia"/>
           <w:lang w:eastAsia="ja-JP"/>
         </w:rPr>
         <w:t>UMAP</w:t>
       </w:r>
       <w:r>
         <w:rPr>
-          <w:lang w:eastAsia="ja-JP"/>
-        </w:rPr>
-        <w:t>などの高度な次元削減手法を提供します。さらに、</w:t>
-      </w:r>
-      <w:r>
-        <w:rPr>
-          <w:lang w:eastAsia="ja-JP"/>
-        </w:rPr>
-        <w:t>R Shiny</w:t>
-      </w:r>
-      <w:r>
-        <w:rPr>
-          <w:lang w:eastAsia="ja-JP"/>
-        </w:rPr>
-        <w:t>と</w:t>
-      </w:r>
-      <w:proofErr w:type="spellStart"/>
-      <w:r>
-        <w:rPr>
-          <w:lang w:eastAsia="ja-JP"/>
-        </w:rPr>
-        <w:t>Plotly</w:t>
-      </w:r>
-      <w:proofErr w:type="spellEnd"/>
-      <w:r>
-        <w:rPr>
-          <w:lang w:eastAsia="ja-JP"/>
-        </w:rPr>
-        <w:t>を活用したインタラクティブな可視化ツールを含み、研究者が</w:t>
-      </w:r>
-      <w:r>
-        <w:rPr>
+          <w:rFonts w:hint="eastAsia"/>
+          <w:lang w:eastAsia="ja-JP"/>
+        </w:rPr>
+        <w:t>や</w:t>
+      </w:r>
+      <w:r>
+        <w:rPr>
+          <w:rFonts w:hint="eastAsia"/>
+          <w:lang w:eastAsia="ja-JP"/>
+        </w:rPr>
+        <w:t>PCA</w:t>
+      </w:r>
+      <w:r>
+        <w:rPr>
+          <w:rFonts w:hint="eastAsia"/>
+          <w:lang w:eastAsia="ja-JP"/>
+        </w:rPr>
+        <w:t>を用いた次元削減と、</w:t>
+      </w:r>
+      <w:r>
+        <w:rPr>
+          <w:rFonts w:hint="eastAsia"/>
+          <w:lang w:eastAsia="ja-JP"/>
+        </w:rPr>
+        <w:t>Shiny</w:t>
+      </w:r>
+      <w:r>
+        <w:rPr>
+          <w:rFonts w:hint="eastAsia"/>
+          <w:lang w:eastAsia="ja-JP"/>
+        </w:rPr>
+        <w:t>を活用した可視化ツールにより、</w:t>
+      </w:r>
+      <w:r>
+        <w:rPr>
+          <w:rFonts w:hint="eastAsia"/>
           <w:lang w:eastAsia="ja-JP"/>
         </w:rPr>
         <w:t>UMAP</w:t>
       </w:r>
       <w:r>
         <w:rPr>
-          <w:lang w:eastAsia="ja-JP"/>
-        </w:rPr>
-        <w:t>の結果を対応する</w:t>
-      </w:r>
-      <w:r>
-        <w:rPr>
+          <w:rFonts w:hint="eastAsia"/>
+          <w:lang w:eastAsia="ja-JP"/>
+        </w:rPr>
+        <w:t>結果と</w:t>
+      </w:r>
+      <w:r>
+        <w:rPr>
+          <w:rFonts w:hint="eastAsia"/>
           <w:lang w:eastAsia="ja-JP"/>
         </w:rPr>
         <w:t>MS/MS</w:t>
       </w:r>
       <w:r>
         <w:rPr>
-          <w:lang w:eastAsia="ja-JP"/>
-        </w:rPr>
-        <w:t>スペクトルと共に探索できる環境を提供します。本稿では、</w:t>
-      </w:r>
-      <w:proofErr w:type="spellStart"/>
-      <w:r>
-        <w:rPr>
+          <w:rFonts w:hint="eastAsia"/>
+          <w:lang w:eastAsia="ja-JP"/>
+        </w:rPr>
+        <w:t>スペクトルを容易に探索可能である。</w:t>
+      </w:r>
+      <w:r>
+        <w:rPr>
+          <w:rFonts w:hint="eastAsia"/>
           <w:lang w:eastAsia="ja-JP"/>
         </w:rPr>
         <w:t>MSplusR</w:t>
       </w:r>
-      <w:proofErr w:type="spellEnd"/>
-      <w:r>
-        <w:rPr>
-          <w:lang w:eastAsia="ja-JP"/>
-        </w:rPr>
-        <w:t>の実装詳細、使用例、質量分析データ解析への応用について説明し、研究者にとって信頼性が高く使いやすいフレームワークを提供します。</w:t>
+      <w:r>
+        <w:rPr>
+          <w:rFonts w:hint="eastAsia"/>
+          <w:lang w:eastAsia="ja-JP"/>
+        </w:rPr>
+        <w:t>は、メタボロミクス、プロテオミクス、リピドミクスに応用可能であり、バイオマーカーの発見やサンプルのクラスタリングを支援する。</w:t>
+      </w:r>
+      <w:r>
+        <w:rPr>
+          <w:rFonts w:hint="eastAsia"/>
+          <w:lang w:eastAsia="ja-JP"/>
+        </w:rPr>
+        <w:t>GitHub</w:t>
+      </w:r>
+      <w:r>
+        <w:rPr>
+          <w:rFonts w:hint="eastAsia"/>
+          <w:lang w:eastAsia="ja-JP"/>
+        </w:rPr>
+        <w:t>でオープンソースとして公開されており、詳細なドキュメントが再現性を支援している。</w:t>
       </w:r>
     </w:p>
     <w:p>
       <w:pPr>
         <w:spacing w:after="0"/>
         <w:rPr>
+          <w:rFonts w:hint="eastAsia"/>
           <w:lang w:eastAsia="ja-JP"/>
         </w:rPr>
       </w:pPr>
@@ -689,88 +602,331 @@
     <w:p>
       <w:pPr>
         <w:spacing w:after="0"/>
-        <w:rPr>
-          <w:lang w:eastAsia="ja-JP"/>
-        </w:rPr>
-      </w:pPr>
-      <w:r>
-        <w:rPr>
-          <w:lang w:eastAsia="ja-JP"/>
-        </w:rPr>
-        <w:t>質量分析（</w:t>
-      </w:r>
-      <w:r>
-        <w:rPr>
-          <w:lang w:eastAsia="ja-JP"/>
-        </w:rPr>
-        <w:t>Mass Spectrometry, MS</w:t>
-      </w:r>
-      <w:r>
-        <w:rPr>
-          <w:lang w:eastAsia="ja-JP"/>
-        </w:rPr>
-        <w:t>）は、代謝物、ペプチド、タンパク質などの分子を特定し定量するための分析技術として広く利用されています。メタボロミクスやプロテオミクスの急速な発展により、データセットの複雑性と規模が増大しています。これに伴い、効率的なデータ処理ツールが求められていますが、柔軟性や再現性、統合性に課題が残っています。</w:t>
+        <w:ind w:firstLineChars="100" w:firstLine="220"/>
+        <w:rPr>
+          <w:lang w:eastAsia="ja-JP"/>
+        </w:rPr>
+      </w:pPr>
+      <w:r>
+        <w:rPr>
+          <w:lang w:eastAsia="ja-JP"/>
+        </w:rPr>
+        <w:t>メタボロミクスやプロテオミクスをはじめとする質量分析を用いたオミクス研究では、測定された生データを解析し、サンプルと代謝物もしくはタンパク質の行列データを作成するまでに、いくつものステップが必要である</w:t>
+      </w:r>
+      <w:r>
+        <w:rPr>
+          <w:rFonts w:hint="eastAsia"/>
+          <w:lang w:eastAsia="ja-JP"/>
+        </w:rPr>
+        <w:t>[</w:t>
+      </w:r>
+      <w:r>
+        <w:rPr>
+          <w:lang w:eastAsia="ja-JP"/>
+        </w:rPr>
+        <w:t>1, 2</w:t>
+      </w:r>
+      <w:r>
+        <w:rPr>
+          <w:rFonts w:hint="eastAsia"/>
+          <w:lang w:eastAsia="ja-JP"/>
+        </w:rPr>
+        <w:t>]</w:t>
+      </w:r>
+      <w:r>
+        <w:rPr>
+          <w:lang w:eastAsia="ja-JP"/>
+        </w:rPr>
+        <w:t>。その中でも、生データの可視化は、データを正しく理解し、解析を効果的に進めるために不可欠な工程である。このニーズに応えるため、質量分析メーカー各社が可視化を支援するソフトウェアを提供しており、</w:t>
+      </w:r>
+      <w:r>
+        <w:rPr>
+          <w:rFonts w:hint="eastAsia"/>
+          <w:lang w:eastAsia="ja-JP"/>
+        </w:rPr>
+        <w:t>例えば</w:t>
+      </w:r>
+      <w:r>
+        <w:rPr>
+          <w:lang w:eastAsia="ja-JP"/>
+        </w:rPr>
+        <w:t>Mass++</w:t>
+      </w:r>
+      <w:r>
+        <w:rPr>
+          <w:lang w:eastAsia="ja-JP"/>
+        </w:rPr>
+        <w:t>は、</w:t>
+      </w:r>
+      <w:r>
+        <w:rPr>
+          <w:lang w:eastAsia="ja-JP"/>
+        </w:rPr>
+        <w:t>MS</w:t>
+      </w:r>
+      <w:r>
+        <w:rPr>
+          <w:lang w:eastAsia="ja-JP"/>
+        </w:rPr>
+        <w:t>スペクトルを可視化するための代表的なツールとして広く使用されている</w:t>
+      </w:r>
+      <w:r>
+        <w:rPr>
+          <w:rFonts w:hint="eastAsia"/>
+          <w:lang w:eastAsia="ja-JP"/>
+        </w:rPr>
+        <w:t>[3]</w:t>
+      </w:r>
+      <w:r>
+        <w:rPr>
+          <w:lang w:eastAsia="ja-JP"/>
+        </w:rPr>
+        <w:t>。</w:t>
       </w:r>
     </w:p>
     <w:p>
       <w:pPr>
         <w:spacing w:after="0"/>
-        <w:rPr>
-          <w:lang w:eastAsia="ja-JP"/>
-        </w:rPr>
-      </w:pPr>
-      <w:r>
-        <w:rPr>
-          <w:lang w:eastAsia="ja-JP"/>
-        </w:rPr>
-        <w:t>これらの課題に対処するために、質量分析データ解析の包括的かつ再現性のあるパイプラインを提供するオープンソースの</w:t>
-      </w:r>
-      <w:r>
-        <w:rPr>
-          <w:lang w:eastAsia="ja-JP"/>
-        </w:rPr>
-        <w:t>R</w:t>
-      </w:r>
-      <w:r>
-        <w:rPr>
-          <w:lang w:eastAsia="ja-JP"/>
-        </w:rPr>
-        <w:t>パッケージ「</w:t>
-      </w:r>
-      <w:proofErr w:type="spellStart"/>
-      <w:r>
-        <w:rPr>
-          <w:lang w:eastAsia="ja-JP"/>
-        </w:rPr>
-        <w:t>MSplusR</w:t>
-      </w:r>
-      <w:proofErr w:type="spellEnd"/>
-      <w:r>
-        <w:rPr>
-          <w:lang w:eastAsia="ja-JP"/>
-        </w:rPr>
-        <w:t>」を開発しました。このパッケージは、堅牢な前処理機能、統計解析ツール、インタラクティブな可視化機能を組み合わせています。</w:t>
-      </w:r>
-      <w:r>
-        <w:rPr>
-          <w:lang w:eastAsia="ja-JP"/>
-        </w:rPr>
-        <w:t>R</w:t>
-      </w:r>
-      <w:r>
-        <w:rPr>
-          <w:lang w:eastAsia="ja-JP"/>
-        </w:rPr>
-        <w:t>の広範なエコシステムを活用することで、既存のバイオインフォマティクスワークフローと互換性がありながら、柔軟性を維持しています。</w:t>
+        <w:ind w:firstLineChars="100" w:firstLine="220"/>
+        <w:rPr>
+          <w:lang w:eastAsia="ja-JP"/>
+        </w:rPr>
+      </w:pPr>
+      <w:r>
+        <w:rPr>
+          <w:lang w:eastAsia="ja-JP"/>
+        </w:rPr>
+        <w:t xml:space="preserve">Data Dependent Acquisition (DDA) </w:t>
+      </w:r>
+      <w:r>
+        <w:rPr>
+          <w:lang w:eastAsia="ja-JP"/>
+        </w:rPr>
+        <w:t>などの手法では、数千もの</w:t>
+      </w:r>
+      <w:r>
+        <w:rPr>
+          <w:lang w:eastAsia="ja-JP"/>
+        </w:rPr>
+        <w:t>MS/MS</w:t>
+      </w:r>
+      <w:r>
+        <w:rPr>
+          <w:lang w:eastAsia="ja-JP"/>
+        </w:rPr>
+        <w:t>スペクトルが一括して取得され、これらは代謝物やペプチドのアノテーションに利用されている</w:t>
+      </w:r>
+      <w:r>
+        <w:rPr>
+          <w:rFonts w:hint="eastAsia"/>
+          <w:lang w:eastAsia="ja-JP"/>
+        </w:rPr>
+        <w:t>[4,5]</w:t>
+      </w:r>
+      <w:r>
+        <w:rPr>
+          <w:lang w:eastAsia="ja-JP"/>
+        </w:rPr>
+        <w:t>。しかし、取得されたスペクトルを一つずつ目視で確認するのは現実的ではなく、効率的な解析手法が求められている。</w:t>
+      </w:r>
+      <w:r>
+        <w:rPr>
+          <w:lang w:eastAsia="ja-JP"/>
+        </w:rPr>
+        <w:t>MS/MS</w:t>
+      </w:r>
+      <w:r>
+        <w:rPr>
+          <w:lang w:eastAsia="ja-JP"/>
+        </w:rPr>
+        <w:t>スペクトルネットワーキングは、データを視覚的に理解するための有効な方法の一つである</w:t>
+      </w:r>
+      <w:r>
+        <w:rPr>
+          <w:rFonts w:hint="eastAsia"/>
+          <w:lang w:eastAsia="ja-JP"/>
+        </w:rPr>
+        <w:t>[6]</w:t>
+      </w:r>
+      <w:r>
+        <w:rPr>
+          <w:lang w:eastAsia="ja-JP"/>
+        </w:rPr>
+        <w:t>。ネットワークの構造を利用することで、特定の</w:t>
+      </w:r>
+      <w:r>
+        <w:rPr>
+          <w:lang w:eastAsia="ja-JP"/>
+        </w:rPr>
+        <w:t>MS/MS</w:t>
+      </w:r>
+      <w:r>
+        <w:rPr>
+          <w:lang w:eastAsia="ja-JP"/>
+        </w:rPr>
+        <w:t>スペクトルに着目し、類似性の高いスペクトルを探索することが可能であるが、ネットワークが複雑化するため、数千に及ぶスペクトル全体を直感的に把握するのは難しい。</w:t>
       </w:r>
     </w:p>
     <w:p>
       <w:pPr>
         <w:spacing w:after="0"/>
-        <w:rPr>
-          <w:lang w:eastAsia="ja-JP"/>
-        </w:rPr>
-      </w:pPr>
+        <w:ind w:firstLineChars="100" w:firstLine="220"/>
+        <w:rPr>
+          <w:lang w:eastAsia="ja-JP"/>
+        </w:rPr>
+      </w:pPr>
+      <w:r>
+        <w:rPr>
+          <w:lang w:eastAsia="ja-JP"/>
+        </w:rPr>
+        <w:t>そこで本研究では、</w:t>
+      </w:r>
+      <w:r>
+        <w:rPr>
+          <w:lang w:eastAsia="ja-JP"/>
+        </w:rPr>
+        <w:t>DDA</w:t>
+      </w:r>
+      <w:r>
+        <w:rPr>
+          <w:lang w:eastAsia="ja-JP"/>
+        </w:rPr>
+        <w:t>で取得した</w:t>
+      </w:r>
+      <w:r>
+        <w:rPr>
+          <w:lang w:eastAsia="ja-JP"/>
+        </w:rPr>
+        <w:t>MS/MS</w:t>
+      </w:r>
+      <w:r>
+        <w:rPr>
+          <w:lang w:eastAsia="ja-JP"/>
+        </w:rPr>
+        <w:t>スペクトルデータ全体を効率的に理解するために、</w:t>
+      </w:r>
+      <w:r>
+        <w:rPr>
+          <w:lang w:eastAsia="ja-JP"/>
+        </w:rPr>
+        <w:t>MS/MS</w:t>
+      </w:r>
+      <w:r>
+        <w:rPr>
+          <w:lang w:eastAsia="ja-JP"/>
+        </w:rPr>
+        <w:t>スペクトルを</w:t>
+      </w:r>
+      <w:r>
+        <w:rPr>
+          <w:lang w:eastAsia="ja-JP"/>
+        </w:rPr>
+        <w:t>UMAP</w:t>
+      </w:r>
+      <w:r>
+        <w:rPr>
+          <w:lang w:eastAsia="ja-JP"/>
+        </w:rPr>
+        <w:t>で可視化する「</w:t>
+      </w:r>
+      <w:r>
+        <w:rPr>
+          <w:lang w:eastAsia="ja-JP"/>
+        </w:rPr>
+        <w:t>MSplusR</w:t>
+      </w:r>
+      <w:r>
+        <w:rPr>
+          <w:lang w:eastAsia="ja-JP"/>
+        </w:rPr>
+        <w:t>」パッケージを開発した。このパッケージは、まず</w:t>
+      </w:r>
+      <w:r>
+        <w:rPr>
+          <w:lang w:eastAsia="ja-JP"/>
+        </w:rPr>
+        <w:t>MS/MS</w:t>
+      </w:r>
+      <w:r>
+        <w:rPr>
+          <w:lang w:eastAsia="ja-JP"/>
+        </w:rPr>
+        <w:t>スペクトルをビニングしてデータ行列に変換し、次に主成分分析（</w:t>
+      </w:r>
+      <w:r>
+        <w:rPr>
+          <w:lang w:eastAsia="ja-JP"/>
+        </w:rPr>
+        <w:t>PCA</w:t>
+      </w:r>
+      <w:r>
+        <w:rPr>
+          <w:lang w:eastAsia="ja-JP"/>
+        </w:rPr>
+        <w:t>）またはグラフ隣接行列の特異値分解（</w:t>
+      </w:r>
+      <w:r>
+        <w:rPr>
+          <w:lang w:eastAsia="ja-JP"/>
+        </w:rPr>
+        <w:t>SVD</w:t>
+      </w:r>
+      <w:r>
+        <w:rPr>
+          <w:lang w:eastAsia="ja-JP"/>
+        </w:rPr>
+        <w:t>）を用いて次元削減を行う</w:t>
+      </w:r>
+      <w:r>
+        <w:rPr>
+          <w:rFonts w:hint="eastAsia"/>
+          <w:lang w:eastAsia="ja-JP"/>
+        </w:rPr>
+        <w:t>[7,8]</w:t>
+      </w:r>
+      <w:r>
+        <w:rPr>
+          <w:lang w:eastAsia="ja-JP"/>
+        </w:rPr>
+        <w:t>。その後、</w:t>
+      </w:r>
+      <w:r>
+        <w:rPr>
+          <w:lang w:eastAsia="ja-JP"/>
+        </w:rPr>
+        <w:t>UMAP</w:t>
+      </w:r>
+      <w:r>
+        <w:rPr>
+          <w:lang w:eastAsia="ja-JP"/>
+        </w:rPr>
+        <w:t>を用いてデータを可視化することができる。また、</w:t>
+      </w:r>
+      <w:r>
+        <w:rPr>
+          <w:lang w:eastAsia="ja-JP"/>
+        </w:rPr>
+        <w:t>UMAP</w:t>
+      </w:r>
+      <w:r>
+        <w:rPr>
+          <w:lang w:eastAsia="ja-JP"/>
+        </w:rPr>
+        <w:lastRenderedPageBreak/>
+        <w:t>スコアの各データポイントをクリックすると、対応する</w:t>
+      </w:r>
+      <w:r>
+        <w:rPr>
+          <w:lang w:eastAsia="ja-JP"/>
+        </w:rPr>
+        <w:t>MS/MS</w:t>
+      </w:r>
+      <w:r>
+        <w:rPr>
+          <w:lang w:eastAsia="ja-JP"/>
+        </w:rPr>
+        <w:t>スペクトルを表示する機能も含まれており、データ全体を俯瞰するだけでなく、個々のデータについて詳細な解析を行うことも可能である。</w:t>
+      </w:r>
     </w:p>
     <w:p>
       <w:pPr>
@@ -779,427 +935,614 @@
           <w:lang w:eastAsia="ja-JP"/>
         </w:rPr>
       </w:pPr>
-      <w:r>
+    </w:p>
+    <w:p>
+      <w:pPr>
+        <w:spacing w:after="0"/>
+        <w:rPr>
+          <w:b/>
+          <w:bCs/>
+          <w:lang w:eastAsia="ja-JP"/>
+        </w:rPr>
+      </w:pPr>
+      <w:r>
+        <w:rPr>
+          <w:b/>
+          <w:bCs/>
+          <w:lang w:eastAsia="ja-JP"/>
+        </w:rPr>
+        <w:t>MSplusR</w:t>
+      </w:r>
+      <w:r>
+        <w:rPr>
+          <w:b/>
+          <w:bCs/>
+          <w:lang w:eastAsia="ja-JP"/>
+        </w:rPr>
+        <w:t xml:space="preserve"> </w:t>
+      </w:r>
+    </w:p>
+    <w:p>
+      <w:pPr>
+        <w:spacing w:after="0"/>
+        <w:ind w:firstLineChars="100" w:firstLine="220"/>
+        <w:rPr>
+          <w:rFonts w:hint="eastAsia"/>
+          <w:lang w:eastAsia="ja-JP"/>
+        </w:rPr>
+      </w:pPr>
+      <w:r>
+        <w:rPr>
+          <w:rFonts w:hint="eastAsia"/>
+          <w:lang w:eastAsia="ja-JP"/>
+        </w:rPr>
+        <w:t>MSplusR</w:t>
+      </w:r>
+      <w:r>
+        <w:rPr>
+          <w:rFonts w:hint="eastAsia"/>
+          <w:lang w:eastAsia="ja-JP"/>
+        </w:rPr>
+        <w:t>は、質量分析データ解析を効率化するための多機能な</w:t>
+      </w:r>
+      <w:r>
+        <w:rPr>
+          <w:rFonts w:hint="eastAsia"/>
+          <w:lang w:eastAsia="ja-JP"/>
+        </w:rPr>
+        <w:t>R</w:t>
+      </w:r>
+      <w:r>
+        <w:rPr>
+          <w:rFonts w:hint="eastAsia"/>
+          <w:lang w:eastAsia="ja-JP"/>
+        </w:rPr>
+        <w:t>パッケージであり、</w:t>
+      </w:r>
+      <w:r>
+        <w:rPr>
+          <w:rFonts w:hint="eastAsia"/>
+          <w:lang w:eastAsia="ja-JP"/>
+        </w:rPr>
+        <w:t>mzML</w:t>
+      </w:r>
+      <w:r>
+        <w:rPr>
+          <w:rFonts w:hint="eastAsia"/>
+          <w:lang w:eastAsia="ja-JP"/>
+        </w:rPr>
+        <w:t>データの前処理、スペクトル間の類似度計算、次元削減、そしてインタラクティブな可視化を統合的に提供している。本パッケージは、質量分析研究における幅広いニーズに応える柔軟性を持つフレームワークである。</w:t>
+      </w:r>
+    </w:p>
+    <w:p>
+      <w:pPr>
+        <w:spacing w:after="0"/>
+        <w:ind w:firstLineChars="100" w:firstLine="220"/>
+        <w:rPr>
+          <w:rFonts w:hint="eastAsia"/>
+          <w:lang w:eastAsia="ja-JP"/>
+        </w:rPr>
+      </w:pPr>
+      <w:r>
+        <w:rPr>
+          <w:rFonts w:hint="eastAsia"/>
+          <w:lang w:eastAsia="ja-JP"/>
+        </w:rPr>
+        <w:t>まず、</w:t>
+      </w:r>
+      <w:r>
+        <w:rPr>
+          <w:rFonts w:hint="eastAsia"/>
+          <w:lang w:eastAsia="ja-JP"/>
+        </w:rPr>
+        <w:t>process_mzML</w:t>
+      </w:r>
+      <w:r>
+        <w:rPr>
+          <w:rFonts w:hint="eastAsia"/>
+          <w:lang w:eastAsia="ja-JP"/>
+        </w:rPr>
+        <w:t>関数は、</w:t>
+      </w:r>
+      <w:r>
+        <w:rPr>
+          <w:rFonts w:hint="eastAsia"/>
+          <w:lang w:eastAsia="ja-JP"/>
+        </w:rPr>
+        <w:t>mzML</w:t>
+      </w:r>
+      <w:r>
+        <w:rPr>
+          <w:rFonts w:hint="eastAsia"/>
+          <w:lang w:eastAsia="ja-JP"/>
+        </w:rPr>
+        <w:t>形式のスペクトルデータを読み込み、ピーク検出やビニング、正規化などの前処理を行う</w:t>
+      </w:r>
+      <w:r>
+        <w:rPr>
+          <w:rFonts w:hint="eastAsia"/>
+          <w:lang w:eastAsia="ja-JP"/>
+        </w:rPr>
+        <w:t>[9]</w:t>
+      </w:r>
+      <w:r>
+        <w:rPr>
+          <w:rFonts w:hint="eastAsia"/>
+          <w:lang w:eastAsia="ja-JP"/>
+        </w:rPr>
+        <w:t>。これにより、データは統一された形式で整理され、後続の解析に適した形に変換される。また、スパース行列表現を活用することで、処理効率を向上させている。</w:t>
+      </w:r>
+    </w:p>
+    <w:p>
+      <w:pPr>
+        <w:spacing w:after="0"/>
+        <w:ind w:firstLineChars="100" w:firstLine="220"/>
+        <w:rPr>
+          <w:rFonts w:hint="eastAsia"/>
+          <w:lang w:eastAsia="ja-JP"/>
+        </w:rPr>
+      </w:pPr>
+      <w:r>
+        <w:rPr>
+          <w:rFonts w:hint="eastAsia"/>
+          <w:lang w:eastAsia="ja-JP"/>
+        </w:rPr>
+        <w:t>次に、</w:t>
+      </w:r>
+      <w:r>
+        <w:rPr>
+          <w:rFonts w:hint="eastAsia"/>
+          <w:lang w:eastAsia="ja-JP"/>
+        </w:rPr>
+        <w:t>process_similarity_matrix</w:t>
+      </w:r>
+      <w:r>
+        <w:rPr>
+          <w:rFonts w:hint="eastAsia"/>
+          <w:lang w:eastAsia="ja-JP"/>
+        </w:rPr>
+        <w:t>関数は、共有スペクトルピークに基づいて類似度行列を計算する。この類似度行列は、クラスタリングやネットワーク解析において重要な要素となり、特にデータ内の関係性を把握する際に役立つ</w:t>
+      </w:r>
+      <w:r>
+        <w:rPr>
+          <w:rFonts w:hint="eastAsia"/>
+          <w:lang w:eastAsia="ja-JP"/>
+        </w:rPr>
+        <w:t>[6]</w:t>
+      </w:r>
+      <w:r>
+        <w:rPr>
+          <w:rFonts w:hint="eastAsia"/>
+          <w:lang w:eastAsia="ja-JP"/>
+        </w:rPr>
+        <w:t>。このように、類似度行列を効率的に生成する機能は、メタボロミクスやプロテオミクスといった多くのオミクス分野での応用が期待される。</w:t>
+      </w:r>
+    </w:p>
+    <w:p>
+      <w:pPr>
+        <w:spacing w:after="0"/>
+        <w:ind w:firstLineChars="100" w:firstLine="220"/>
+        <w:rPr>
+          <w:rFonts w:hint="eastAsia"/>
+          <w:lang w:eastAsia="ja-JP"/>
+        </w:rPr>
+      </w:pPr>
+      <w:r>
+        <w:rPr>
+          <w:rFonts w:hint="eastAsia"/>
+          <w:lang w:eastAsia="ja-JP"/>
+        </w:rPr>
+        <w:t>次元削減手法としては、</w:t>
+      </w:r>
+      <w:r>
+        <w:rPr>
+          <w:rFonts w:hint="eastAsia"/>
+          <w:lang w:eastAsia="ja-JP"/>
+        </w:rPr>
+        <w:t>process_graph_umap</w:t>
+      </w:r>
+      <w:r>
+        <w:rPr>
+          <w:rFonts w:hint="eastAsia"/>
+          <w:lang w:eastAsia="ja-JP"/>
+        </w:rPr>
+        <w:t>関数と</w:t>
+      </w:r>
+      <w:r>
+        <w:rPr>
+          <w:rFonts w:hint="eastAsia"/>
+          <w:lang w:eastAsia="ja-JP"/>
+        </w:rPr>
+        <w:t>pca_umap_analysis</w:t>
+      </w:r>
+      <w:r>
+        <w:rPr>
+          <w:rFonts w:hint="eastAsia"/>
+          <w:lang w:eastAsia="ja-JP"/>
+        </w:rPr>
+        <w:t>関数が提供されている。これらの関数は、</w:t>
+      </w:r>
+      <w:r>
+        <w:rPr>
+          <w:rFonts w:hint="eastAsia"/>
+          <w:lang w:eastAsia="ja-JP"/>
+        </w:rPr>
+        <w:t>UMAP</w:t>
+      </w:r>
+      <w:r>
+        <w:rPr>
+          <w:rFonts w:hint="eastAsia"/>
+          <w:lang w:eastAsia="ja-JP"/>
+        </w:rPr>
+        <w:t>や</w:t>
+      </w:r>
+      <w:r>
+        <w:rPr>
+          <w:rFonts w:hint="eastAsia"/>
+          <w:lang w:eastAsia="ja-JP"/>
+        </w:rPr>
+        <w:t>PCA</w:t>
+      </w:r>
+      <w:r>
+        <w:rPr>
+          <w:rFonts w:hint="eastAsia"/>
+          <w:lang w:eastAsia="ja-JP"/>
+        </w:rPr>
+        <w:t>を利用して高次元データを低次元空間に変換することで、データ内のパターンや関係性を視覚的に理解することを可能にしている</w:t>
+      </w:r>
+      <w:r>
+        <w:rPr>
+          <w:rFonts w:hint="eastAsia"/>
+          <w:lang w:eastAsia="ja-JP"/>
+        </w:rPr>
+        <w:t>[7,8]</w:t>
+      </w:r>
+      <w:r>
+        <w:rPr>
+          <w:rFonts w:hint="eastAsia"/>
+          <w:lang w:eastAsia="ja-JP"/>
+        </w:rPr>
+        <w:t>。また、</w:t>
+      </w:r>
+      <w:r>
+        <w:rPr>
+          <w:rFonts w:hint="eastAsia"/>
+          <w:lang w:eastAsia="ja-JP"/>
+        </w:rPr>
+        <w:t>create_shiny_umap_viewer</w:t>
+      </w:r>
+      <w:r>
+        <w:rPr>
+          <w:rFonts w:hint="eastAsia"/>
+          <w:lang w:eastAsia="ja-JP"/>
+        </w:rPr>
+        <w:t>関数を用いることで、研究者は</w:t>
+      </w:r>
+      <w:r>
+        <w:rPr>
+          <w:rFonts w:hint="eastAsia"/>
+          <w:lang w:eastAsia="ja-JP"/>
+        </w:rPr>
+        <w:t>UMAP</w:t>
+      </w:r>
+      <w:r>
+        <w:rPr>
+          <w:rFonts w:hint="eastAsia"/>
+          <w:lang w:eastAsia="ja-JP"/>
+        </w:rPr>
+        <w:t>の結果をインタラクティブに探索し、対応する</w:t>
+      </w:r>
+      <w:r>
+        <w:rPr>
+          <w:rFonts w:hint="eastAsia"/>
+          <w:lang w:eastAsia="ja-JP"/>
+        </w:rPr>
+        <w:t>MS/MS</w:t>
+      </w:r>
+      <w:r>
+        <w:rPr>
+          <w:rFonts w:hint="eastAsia"/>
+          <w:lang w:eastAsia="ja-JP"/>
+        </w:rPr>
+        <w:t>スペクトルを簡単に確認することができる。このインタラクティブビューアには、選択されたスペクトルの履歴を管理する機能が含まれており、スペクトル間の比較を容易にしている。</w:t>
+      </w:r>
+    </w:p>
+    <w:p>
+      <w:pPr>
+        <w:spacing w:after="0"/>
+        <w:ind w:firstLineChars="100" w:firstLine="220"/>
+        <w:rPr>
+          <w:rFonts w:hint="eastAsia"/>
+          <w:lang w:eastAsia="ja-JP"/>
+        </w:rPr>
+      </w:pPr>
+      <w:r>
+        <w:rPr>
+          <w:rFonts w:hint="eastAsia"/>
+          <w:lang w:eastAsia="ja-JP"/>
+        </w:rPr>
+        <w:t>MSplusR</w:t>
+      </w:r>
+      <w:r>
+        <w:rPr>
+          <w:rFonts w:hint="eastAsia"/>
+          <w:lang w:eastAsia="ja-JP"/>
+        </w:rPr>
+        <w:t>は、メタボロミクス、プロテオミクス、リピドミクスといった多様なオミクス分野で応用可能である。メタボロミクスでは、</w:t>
+      </w:r>
+      <w:r>
+        <w:rPr>
+          <w:rFonts w:hint="eastAsia"/>
+          <w:lang w:eastAsia="ja-JP"/>
+        </w:rPr>
+        <w:t>mzML</w:t>
+      </w:r>
+      <w:r>
+        <w:rPr>
+          <w:rFonts w:hint="eastAsia"/>
+          <w:lang w:eastAsia="ja-JP"/>
+        </w:rPr>
+        <w:t>データの処理や類似度行列の計算を通じて、代謝パターンの特定や類似サンプルのクラスタリングを支援する。プロテオミクスやリピドミクスでは、複雑なスペクトルデータを解析し、バイオマーカーの特定やサンプル間の関係性の可視化を効果的に行うことができる。また、インタラクティブなビューアを活用することで、データ品質の検証や特定のスペクトル特徴の詳細な調査を行うことも可能である。</w:t>
+      </w:r>
+    </w:p>
+    <w:p>
+      <w:pPr>
+        <w:spacing w:after="0"/>
+        <w:ind w:firstLineChars="100" w:firstLine="220"/>
+        <w:rPr>
+          <w:lang w:eastAsia="ja-JP"/>
+        </w:rPr>
+      </w:pPr>
+      <w:r>
+        <w:rPr>
+          <w:rFonts w:hint="eastAsia"/>
+          <w:lang w:eastAsia="ja-JP"/>
+        </w:rPr>
+        <w:t>このように、</w:t>
+      </w:r>
+      <w:r>
+        <w:rPr>
+          <w:rFonts w:hint="eastAsia"/>
+          <w:lang w:eastAsia="ja-JP"/>
+        </w:rPr>
+        <w:t>MSplusR</w:t>
+      </w:r>
+      <w:r>
+        <w:rPr>
+          <w:rFonts w:hint="eastAsia"/>
+          <w:lang w:eastAsia="ja-JP"/>
+        </w:rPr>
+        <w:t>は、質量分析データの前処理、類似度計算、次元削減、可視化を統合的に提供する堅牢で使いやすいフレームワークであり、メタボロミクスやプロテオミクス研究における重要な課題に対応している。本研究では、</w:t>
+      </w:r>
+      <w:r>
+        <w:rPr>
+          <w:rFonts w:hint="eastAsia"/>
+          <w:lang w:eastAsia="ja-JP"/>
+        </w:rPr>
+        <w:t>MSplusR</w:t>
+      </w:r>
+      <w:r>
+        <w:rPr>
+          <w:rFonts w:hint="eastAsia"/>
+          <w:lang w:eastAsia="ja-JP"/>
+        </w:rPr>
+        <w:t>を用いて</w:t>
+      </w:r>
+      <w:r>
+        <w:rPr>
+          <w:rFonts w:hint="eastAsia"/>
+          <w:lang w:eastAsia="ja-JP"/>
+        </w:rPr>
+        <w:t>MS/MS</w:t>
+      </w:r>
+      <w:r>
+        <w:rPr>
+          <w:rFonts w:hint="eastAsia"/>
+          <w:lang w:eastAsia="ja-JP"/>
+        </w:rPr>
+        <w:t>スペクトルデータ全体を効率的に処理し、データを可視化した。</w:t>
+      </w:r>
+      <w:r>
+        <w:rPr>
+          <w:rFonts w:hint="eastAsia"/>
+          <w:lang w:eastAsia="ja-JP"/>
+        </w:rPr>
+        <w:t>MSplusR</w:t>
+      </w:r>
+      <w:r>
+        <w:rPr>
+          <w:rFonts w:hint="eastAsia"/>
+          <w:lang w:eastAsia="ja-JP"/>
+        </w:rPr>
+        <w:t>は、</w:t>
+      </w:r>
+      <w:r>
+        <w:rPr>
+          <w:rFonts w:hint="eastAsia"/>
+          <w:lang w:eastAsia="ja-JP"/>
+        </w:rPr>
+        <w:t>GitHub</w:t>
+      </w:r>
+      <w:r>
+        <w:rPr>
+          <w:rFonts w:hint="eastAsia"/>
+          <w:lang w:eastAsia="ja-JP"/>
+        </w:rPr>
+        <w:t>上でオープンソース</w:t>
+      </w:r>
+      <w:r>
+        <w:rPr>
+          <w:rFonts w:hint="eastAsia"/>
+          <w:lang w:eastAsia="ja-JP"/>
+        </w:rPr>
+        <w:t>R</w:t>
+      </w:r>
+      <w:r>
+        <w:rPr>
+          <w:rFonts w:hint="eastAsia"/>
+          <w:lang w:eastAsia="ja-JP"/>
+        </w:rPr>
+        <w:t>パッケージとして公開されており（</w:t>
+      </w:r>
+      <w:r>
+        <w:rPr>
+          <w:rFonts w:hint="eastAsia"/>
+          <w:lang w:eastAsia="ja-JP"/>
+        </w:rPr>
+        <w:t>https://github.com/hiroyukiyamamoto/MSplusR</w:t>
+      </w:r>
+      <w:r>
+        <w:rPr>
+          <w:rFonts w:hint="eastAsia"/>
+          <w:lang w:eastAsia="ja-JP"/>
+        </w:rPr>
+        <w:t>）、詳細なドキュメントとサンプルワ</w:t>
+      </w:r>
+      <w:r>
+        <w:rPr>
+          <w:rFonts w:hint="eastAsia"/>
+          <w:lang w:eastAsia="ja-JP"/>
+        </w:rPr>
+        <w:lastRenderedPageBreak/>
+        <w:t>ークフローが提供されている</w:t>
+      </w:r>
+      <w:r>
+        <w:rPr>
+          <w:rFonts w:hint="eastAsia"/>
+          <w:lang w:eastAsia="ja-JP"/>
+        </w:rPr>
+        <w:t>[10]</w:t>
+      </w:r>
+      <w:r>
+        <w:rPr>
+          <w:rFonts w:hint="eastAsia"/>
+          <w:lang w:eastAsia="ja-JP"/>
+        </w:rPr>
+        <w:t>。これにより、研究での採用と再現性の確保が容易になっている。</w:t>
+      </w:r>
+    </w:p>
+    <w:p>
+      <w:pPr>
+        <w:spacing w:after="0"/>
+        <w:rPr>
+          <w:b/>
+          <w:bCs/>
+          <w:lang w:eastAsia="ja-JP"/>
+        </w:rPr>
+      </w:pPr>
+      <w:r>
+        <w:rPr>
+          <w:lang w:eastAsia="ja-JP"/>
+        </w:rPr>
+        <w:t>最後に、本研究の解析結果を図</w:t>
+      </w:r>
+      <w:r>
+        <w:rPr>
+          <w:lang w:eastAsia="ja-JP"/>
+        </w:rPr>
+        <w:t>1</w:t>
+      </w:r>
+      <w:r>
+        <w:rPr>
+          <w:lang w:eastAsia="ja-JP"/>
+        </w:rPr>
+        <w:t>に示す。</w:t>
+      </w:r>
+      <w:r>
+        <w:rPr>
+          <w:lang w:eastAsia="ja-JP"/>
+        </w:rPr>
+        <w:t>UMAP</w:t>
+      </w:r>
+      <w:r>
+        <w:rPr>
+          <w:lang w:eastAsia="ja-JP"/>
+        </w:rPr>
+        <w:t>を用いてデータ全体を可視化した結果、いくつかのクラスターが形成されていることが確認された。さらに、特定のクラスターに注目して表示をズームすると、クラスター内のより詳細な情報を確認することができる。また、</w:t>
+      </w:r>
+      <w:r>
+        <w:rPr>
+          <w:lang w:eastAsia="ja-JP"/>
+        </w:rPr>
+        <w:t>UMAP</w:t>
+      </w:r>
+      <w:r>
+        <w:rPr>
+          <w:lang w:eastAsia="ja-JP"/>
+        </w:rPr>
+        <w:t>プロット上の各データ点をクリックすることで、対応する</w:t>
+      </w:r>
+      <w:r>
+        <w:rPr>
+          <w:lang w:eastAsia="ja-JP"/>
+        </w:rPr>
+        <w:t>MS/MS</w:t>
+      </w:r>
+      <w:r>
+        <w:rPr>
+          <w:lang w:eastAsia="ja-JP"/>
+        </w:rPr>
+        <w:t>スペクトルを表示することが可能である。実際に、</w:t>
+      </w:r>
+      <w:r>
+        <w:rPr>
+          <w:lang w:eastAsia="ja-JP"/>
+        </w:rPr>
+        <w:t>UMAP</w:t>
+      </w:r>
+      <w:r>
+        <w:rPr>
+          <w:lang w:eastAsia="ja-JP"/>
+        </w:rPr>
+        <w:t>上で非常に距離が近いスペクトルを同一クラスター内で確認したところ、同じ</w:t>
+      </w:r>
+      <w:r>
+        <w:rPr>
+          <w:lang w:eastAsia="ja-JP"/>
+        </w:rPr>
+        <w:t>m/z</w:t>
+      </w:r>
+      <w:r>
+        <w:rPr>
+          <w:lang w:eastAsia="ja-JP"/>
+        </w:rPr>
+        <w:t>にピークを持つ類似したスペクトルが確認された。この結果は、</w:t>
+      </w:r>
+      <w:r>
+        <w:rPr>
+          <w:lang w:eastAsia="ja-JP"/>
+        </w:rPr>
+        <w:t>MSplusR</w:t>
+      </w:r>
+      <w:r>
+        <w:rPr>
+          <w:lang w:eastAsia="ja-JP"/>
+        </w:rPr>
+        <w:t>によるデータの効率的な解析と可視化が、スペクトル間の類似性を明確に示すのに有用であることを示している。</w:t>
+      </w:r>
+    </w:p>
+    <w:p>
+      <w:pPr>
+        <w:spacing w:after="0"/>
         <w:rPr>
           <w:rFonts w:hint="eastAsia"/>
           <w:b/>
           <w:bCs/>
           <w:lang w:eastAsia="ja-JP"/>
         </w:rPr>
-        <w:t>Method</w:t>
-      </w:r>
+      </w:pPr>
     </w:p>
     <w:p>
       <w:pPr>
         <w:spacing w:after="0"/>
-        <w:rPr>
-          <w:lang w:eastAsia="ja-JP"/>
-        </w:rPr>
-      </w:pPr>
-      <w:proofErr w:type="spellStart"/>
-      <w:r>
-        <w:rPr>
-          <w:lang w:eastAsia="ja-JP"/>
-        </w:rPr>
-        <w:t>MSplusR</w:t>
-      </w:r>
-      <w:proofErr w:type="spellEnd"/>
-      <w:r>
-        <w:rPr>
-          <w:lang w:eastAsia="ja-JP"/>
-        </w:rPr>
-        <w:t>は、質量分析データ解析を効率化するためのさまざまな機能を提供します。まず、</w:t>
-      </w:r>
-      <w:proofErr w:type="spellStart"/>
-      <w:r>
-        <w:rPr>
-          <w:lang w:eastAsia="ja-JP"/>
-        </w:rPr>
-        <w:t>mzML</w:t>
-      </w:r>
-      <w:proofErr w:type="spellEnd"/>
-      <w:r>
-        <w:rPr>
-          <w:lang w:eastAsia="ja-JP"/>
-        </w:rPr>
-        <w:t>形式のスペクトルデータを読み込み、ピーク検出、ビニング、正規化といった前処理を行います。これにより、データは統一された形式で整理され、後続の解析が可能になります。また、スパース行列表現を利用して、共有スペクトルピークに基づく類似度行列を効率的に計算します。この類似度行列は、クラスタリングやネットワーク解析に不可欠な要素となります。</w:t>
-      </w:r>
-    </w:p>
-    <w:p>
-      <w:pPr>
-        <w:spacing w:after="0"/>
-        <w:rPr>
-          <w:lang w:eastAsia="ja-JP"/>
-        </w:rPr>
-      </w:pPr>
-      <w:r>
-        <w:rPr>
-          <w:lang w:eastAsia="ja-JP"/>
-        </w:rPr>
-        <w:t>次元削減手法としては、</w:t>
-      </w:r>
-      <w:r>
-        <w:rPr>
-          <w:lang w:eastAsia="ja-JP"/>
-        </w:rPr>
-        <w:t>UMAP</w:t>
-      </w:r>
-      <w:r>
-        <w:rPr>
-          <w:lang w:eastAsia="ja-JP"/>
-        </w:rPr>
-        <w:t>や</w:t>
-      </w:r>
-      <w:r>
-        <w:rPr>
-          <w:lang w:eastAsia="ja-JP"/>
-        </w:rPr>
-        <w:t>PCA</w:t>
-      </w:r>
-      <w:r>
-        <w:rPr>
-          <w:lang w:eastAsia="ja-JP"/>
-        </w:rPr>
-        <w:t>を統合し、高次元データを低次元空間に可視化可能な形式で変換します。これにより、データ内のパターンや関係性を視覚的に理解で</w:t>
-      </w:r>
-      <w:r>
-        <w:rPr>
-          <w:lang w:eastAsia="ja-JP"/>
-        </w:rPr>
-        <w:lastRenderedPageBreak/>
-        <w:t>きます。さらに、</w:t>
-      </w:r>
-      <w:proofErr w:type="spellStart"/>
-      <w:r>
-        <w:rPr>
-          <w:lang w:eastAsia="ja-JP"/>
-        </w:rPr>
-        <w:t>MSplusR</w:t>
-      </w:r>
-      <w:proofErr w:type="spellEnd"/>
-      <w:r>
-        <w:rPr>
-          <w:lang w:eastAsia="ja-JP"/>
-        </w:rPr>
-        <w:t>には</w:t>
-      </w:r>
-      <w:r>
-        <w:rPr>
-          <w:lang w:eastAsia="ja-JP"/>
-        </w:rPr>
-        <w:t>R Shiny</w:t>
-      </w:r>
-      <w:r>
-        <w:rPr>
-          <w:lang w:eastAsia="ja-JP"/>
-        </w:rPr>
-        <w:t>と</w:t>
-      </w:r>
-      <w:proofErr w:type="spellStart"/>
-      <w:r>
-        <w:rPr>
-          <w:lang w:eastAsia="ja-JP"/>
-        </w:rPr>
-        <w:t>Plotly</w:t>
-      </w:r>
-      <w:proofErr w:type="spellEnd"/>
-      <w:r>
-        <w:rPr>
-          <w:lang w:eastAsia="ja-JP"/>
-        </w:rPr>
-        <w:t>を活用したインタラクティブな可視化ツールが含まれており、研究者が</w:t>
-      </w:r>
-      <w:r>
-        <w:rPr>
-          <w:lang w:eastAsia="ja-JP"/>
-        </w:rPr>
-        <w:t>UMAP</w:t>
-      </w:r>
-      <w:r>
-        <w:rPr>
-          <w:lang w:eastAsia="ja-JP"/>
-        </w:rPr>
-        <w:t>結果と対応する</w:t>
-      </w:r>
-      <w:r>
-        <w:rPr>
-          <w:lang w:eastAsia="ja-JP"/>
-        </w:rPr>
-        <w:t>MS/MS</w:t>
-      </w:r>
-      <w:r>
-        <w:rPr>
-          <w:lang w:eastAsia="ja-JP"/>
-        </w:rPr>
-        <w:t>スペクトルを探索できる環境を提供します。このツールには履歴管理機能もあり、選択されたスペクトルの履歴を追跡し比較することが可能です。</w:t>
-      </w:r>
-    </w:p>
-    <w:p>
-      <w:pPr>
-        <w:spacing w:after="0"/>
-        <w:rPr>
-          <w:lang w:eastAsia="ja-JP"/>
-        </w:rPr>
-      </w:pPr>
-    </w:p>
-    <w:p>
-      <w:pPr>
-        <w:spacing w:after="0"/>
-        <w:rPr>
-          <w:lang w:eastAsia="ja-JP"/>
-        </w:rPr>
-      </w:pPr>
-      <w:r>
-        <w:rPr>
-          <w:rFonts w:hint="eastAsia"/>
-          <w:b/>
-          <w:bCs/>
-          <w:lang w:eastAsia="ja-JP"/>
-        </w:rPr>
-        <w:t>Application</w:t>
-      </w:r>
-    </w:p>
-    <w:p>
-      <w:pPr>
-        <w:spacing w:after="0"/>
-        <w:rPr>
-          <w:lang w:eastAsia="ja-JP"/>
-        </w:rPr>
-      </w:pPr>
-      <w:proofErr w:type="spellStart"/>
-      <w:r>
-        <w:rPr>
-          <w:lang w:eastAsia="ja-JP"/>
-        </w:rPr>
-        <w:t>MSplusR</w:t>
-      </w:r>
-      <w:proofErr w:type="spellEnd"/>
-      <w:r>
-        <w:rPr>
-          <w:lang w:eastAsia="ja-JP"/>
-        </w:rPr>
-        <w:t>は、質量分析研究のさまざまな分野で応用可能です。メタボロミクスでは、</w:t>
-      </w:r>
-      <w:proofErr w:type="spellStart"/>
-      <w:r>
-        <w:rPr>
-          <w:lang w:eastAsia="ja-JP"/>
-        </w:rPr>
-        <w:t>mzML</w:t>
-      </w:r>
-      <w:proofErr w:type="spellEnd"/>
-      <w:r>
-        <w:rPr>
-          <w:lang w:eastAsia="ja-JP"/>
-        </w:rPr>
-        <w:t>ファイルを処理し、類似度行列を計算することで、代謝パターンの特定や類似サンプルのクラスタリングを支援します。プロテオミクスやリピドミクスの分野では、複雑なスペクトルを解析し、バイオマーカーの特定やサンプル間の関係性の視覚化を効果的に行えます。</w:t>
-      </w:r>
-    </w:p>
-    <w:p>
-      <w:pPr>
-        <w:spacing w:after="0"/>
-        <w:rPr>
-          <w:lang w:eastAsia="ja-JP"/>
-        </w:rPr>
-      </w:pPr>
-      <w:r>
-        <w:rPr>
-          <w:lang w:eastAsia="ja-JP"/>
-        </w:rPr>
-        <w:t>さらに、インタラクティブビューアは、データ品質の検証や特定のスペクトル特徴の調査に役立ちます。このように、</w:t>
-      </w:r>
-      <w:proofErr w:type="spellStart"/>
-      <w:r>
-        <w:rPr>
-          <w:lang w:eastAsia="ja-JP"/>
-        </w:rPr>
-        <w:t>MSplusR</w:t>
-      </w:r>
-      <w:proofErr w:type="spellEnd"/>
-      <w:r>
-        <w:rPr>
-          <w:lang w:eastAsia="ja-JP"/>
-        </w:rPr>
-        <w:t>は多様な分析ニーズに応える柔軟性と機能を備えています。</w:t>
-      </w:r>
-    </w:p>
-    <w:p>
-      <w:pPr>
-        <w:spacing w:after="0"/>
-        <w:rPr>
-          <w:lang w:eastAsia="ja-JP"/>
-        </w:rPr>
-      </w:pPr>
-    </w:p>
-    <w:p>
-      <w:pPr>
-        <w:spacing w:after="0"/>
-        <w:rPr>
-          <w:b/>
-          <w:bCs/>
-          <w:lang w:eastAsia="ja-JP"/>
-        </w:rPr>
-      </w:pPr>
-      <w:r>
-        <w:rPr>
-          <w:b/>
-          <w:bCs/>
-          <w:lang w:eastAsia="ja-JP"/>
-        </w:rPr>
-        <w:t>Conclusion</w:t>
-      </w:r>
-    </w:p>
-    <w:p>
-      <w:pPr>
-        <w:spacing w:after="0"/>
-        <w:rPr>
-          <w:lang w:eastAsia="ja-JP"/>
-        </w:rPr>
-      </w:pPr>
-      <w:proofErr w:type="spellStart"/>
-      <w:r>
-        <w:rPr>
-          <w:lang w:eastAsia="ja-JP"/>
-        </w:rPr>
-        <w:t>MSplusR</w:t>
-      </w:r>
-      <w:proofErr w:type="spellEnd"/>
-      <w:r>
-        <w:rPr>
-          <w:lang w:eastAsia="ja-JP"/>
-        </w:rPr>
-        <w:t>は、質量分析データの前処理、類似度計算、次元削減、可視化を統合的に提供する堅牢で使いやすいフレームワークです。高度な統計手法とインタラクティブな可視化機能を組み合わせることで、メタボロミクスやプロテオミクス研究における重要な課題に対処します。今後の開発では、対応する解析の範囲を拡大し、計算効率を向上させることを目指しています。これにより、</w:t>
-      </w:r>
-      <w:proofErr w:type="spellStart"/>
-      <w:r>
-        <w:rPr>
-          <w:lang w:eastAsia="ja-JP"/>
-        </w:rPr>
-        <w:t>MSplusR</w:t>
-      </w:r>
-      <w:proofErr w:type="spellEnd"/>
-      <w:r>
-        <w:rPr>
-          <w:lang w:eastAsia="ja-JP"/>
-        </w:rPr>
-        <w:t>は大規模質量分析データ解析における不可欠なツールとなるでしょう。</w:t>
-      </w:r>
-    </w:p>
-    <w:p>
-      <w:pPr>
-        <w:spacing w:after="0"/>
-        <w:rPr>
-          <w:lang w:eastAsia="ja-JP"/>
-        </w:rPr>
-      </w:pPr>
-      <w:r>
-        <w:rPr>
-          <w:b/>
-          <w:bCs/>
-          <w:lang w:eastAsia="ja-JP"/>
-        </w:rPr>
-        <w:t>公開情報</w:t>
-      </w:r>
-    </w:p>
-    <w:p>
-      <w:pPr>
-        <w:spacing w:after="0"/>
-        <w:rPr>
-          <w:lang w:eastAsia="ja-JP"/>
-        </w:rPr>
-      </w:pPr>
-      <w:proofErr w:type="spellStart"/>
-      <w:r>
-        <w:rPr>
-          <w:lang w:eastAsia="ja-JP"/>
-        </w:rPr>
-        <w:t>MSplusR</w:t>
-      </w:r>
-      <w:proofErr w:type="spellEnd"/>
-      <w:r>
-        <w:rPr>
-          <w:lang w:eastAsia="ja-JP"/>
-        </w:rPr>
-        <w:t>は、</w:t>
-      </w:r>
-      <w:r>
-        <w:rPr>
-          <w:lang w:eastAsia="ja-JP"/>
-        </w:rPr>
-        <w:t>GitHub</w:t>
-      </w:r>
-      <w:r>
-        <w:rPr>
-          <w:lang w:eastAsia="ja-JP"/>
-        </w:rPr>
-        <w:t>上でオープンソース</w:t>
-      </w:r>
-      <w:r>
-        <w:rPr>
-          <w:lang w:eastAsia="ja-JP"/>
-        </w:rPr>
-        <w:t>R</w:t>
-      </w:r>
-      <w:r>
-        <w:rPr>
-          <w:lang w:eastAsia="ja-JP"/>
-        </w:rPr>
-        <w:t>パッケージとして公開されています：</w:t>
-      </w:r>
-      <w:hyperlink r:id="rId9" w:history="1">
-        <w:r>
-          <w:rPr>
-            <w:rStyle w:val="aff"/>
-            <w:lang w:eastAsia="ja-JP"/>
-          </w:rPr>
-          <w:t>https://github.com/hiroyukiyamamoto/MSplusR</w:t>
-        </w:r>
-      </w:hyperlink>
-      <w:r>
-        <w:rPr>
-          <w:lang w:eastAsia="ja-JP"/>
-        </w:rPr>
-        <w:t>。詳細なドキュメントとサンプルワークフローが提供されており、研究での採用と再現性の確保を促進します。</w:t>
-      </w:r>
-    </w:p>
-    <w:p>
-      <w:pPr>
-        <w:rPr>
-          <w:lang w:eastAsia="ja-JP"/>
-        </w:rPr>
-      </w:pPr>
-      <w:r>
-        <w:rPr>
-          <w:lang w:eastAsia="ja-JP"/>
-        </w:rPr>
-        <w:br w:type="page"/>
-      </w:r>
-    </w:p>
-    <w:p>
-      <w:pPr>
-        <w:spacing w:after="0"/>
-        <w:rPr>
-          <w:lang w:eastAsia="ja-JP"/>
-        </w:rPr>
-      </w:pPr>
-    </w:p>
-    <w:p>
-      <w:pPr>
-        <w:spacing w:after="0"/>
-        <w:rPr>
-          <w:lang w:eastAsia="ja-JP"/>
-        </w:rPr>
-      </w:pPr>
-    </w:p>
-    <w:p>
-      <w:pPr>
-        <w:spacing w:after="0"/>
-        <w:rPr>
-          <w:lang w:eastAsia="ja-JP"/>
-        </w:rPr>
-      </w:pPr>
-      <w:r>
-        <w:rPr>
+        <w:jc w:val="center"/>
+        <w:rPr>
+          <w:lang w:eastAsia="ja-JP"/>
+        </w:rPr>
+      </w:pPr>
+      <w:r>
+        <w:rPr>
+          <w:noProof/>
           <w:lang w:eastAsia="ja-JP"/>
         </w:rPr>
         <w:drawing>
@@ -1232,7 +1575,7 @@
                     </pic:cNvPicPr>
                   </pic:nvPicPr>
                   <pic:blipFill>
-                    <a:blip r:embed="rId10"/>
+                    <a:blip r:embed="rId9"/>
                     <a:stretch>
                       <a:fillRect/>
                     </a:stretch>
@@ -1256,8 +1599,8 @@
     <w:p>
       <w:pPr>
         <w:spacing w:after="0"/>
-        <w:rPr>
-          <w:rFonts w:hint="eastAsia"/>
+        <w:jc w:val="center"/>
+        <w:rPr>
           <w:lang w:eastAsia="ja-JP"/>
         </w:rPr>
       </w:pPr>
@@ -1284,7 +1627,7 @@
                     </pic:cNvPicPr>
                   </pic:nvPicPr>
                   <pic:blipFill>
-                    <a:blip r:embed="rId11">
+                    <a:blip r:embed="rId10">
                       <a:extLst>
                         <a:ext uri="{28A0092B-C50C-407E-A947-70E740481C1C}">
                           <a14:useLocalDpi xmlns:a14="http://schemas.microsoft.com/office/drawing/2010/main" val="0"/>
@@ -1316,6 +1659,463 @@
         </w:drawing>
       </w:r>
     </w:p>
+    <w:p>
+      <w:pPr>
+        <w:spacing w:after="0"/>
+        <w:ind w:firstLine="720"/>
+        <w:jc w:val="center"/>
+        <w:rPr>
+          <w:rFonts w:hint="eastAsia"/>
+          <w:lang w:eastAsia="ja-JP"/>
+        </w:rPr>
+      </w:pPr>
+      <w:r>
+        <w:rPr>
+          <w:rFonts w:hint="eastAsia"/>
+          <w:lang w:eastAsia="ja-JP"/>
+        </w:rPr>
+        <w:t>図</w:t>
+      </w:r>
+      <w:r>
+        <w:rPr>
+          <w:rFonts w:hint="eastAsia"/>
+          <w:lang w:eastAsia="ja-JP"/>
+        </w:rPr>
+        <w:t>1</w:t>
+      </w:r>
+      <w:r>
+        <w:rPr>
+          <w:rFonts w:hint="eastAsia"/>
+          <w:lang w:eastAsia="ja-JP"/>
+        </w:rPr>
+        <w:t xml:space="preserve"> MSplusR</w:t>
+      </w:r>
+      <w:r>
+        <w:rPr>
+          <w:rFonts w:hint="eastAsia"/>
+          <w:lang w:eastAsia="ja-JP"/>
+        </w:rPr>
+        <w:t>でスペクトルデータを可視化した結果</w:t>
+      </w:r>
+    </w:p>
+    <w:p>
+      <w:pPr>
+        <w:spacing w:after="0"/>
+        <w:rPr>
+          <w:lang w:eastAsia="ja-JP"/>
+        </w:rPr>
+      </w:pPr>
+    </w:p>
+    <w:p>
+      <w:pPr>
+        <w:spacing w:after="0"/>
+        <w:rPr>
+          <w:lang w:eastAsia="ja-JP"/>
+        </w:rPr>
+      </w:pPr>
+      <w:r>
+        <w:rPr>
+          <w:rFonts w:hint="eastAsia"/>
+          <w:lang w:eastAsia="ja-JP"/>
+        </w:rPr>
+        <w:t>Reference</w:t>
+      </w:r>
+    </w:p>
+    <w:p>
+      <w:pPr>
+        <w:pStyle w:val="ae"/>
+        <w:numPr>
+          <w:ilvl w:val="0"/>
+          <w:numId w:val="10"/>
+        </w:numPr>
+        <w:spacing w:after="0"/>
+        <w:rPr>
+          <w:rFonts w:ascii="Times New Roman" w:eastAsia="ＭＳ Ｐゴシック" w:hAnsi="Times New Roman" w:cs="Times New Roman"/>
+          <w:lang w:eastAsia="ja-JP"/>
+        </w:rPr>
+      </w:pPr>
+      <w:r>
+        <w:rPr>
+          <w:rFonts w:ascii="Times New Roman" w:eastAsia="ＭＳ Ｐゴシック" w:hAnsi="Times New Roman" w:cs="Times New Roman"/>
+          <w:lang w:eastAsia="ja-JP"/>
+        </w:rPr>
+        <w:t xml:space="preserve">Dunn W.B., Erban A., Weber R.J., Creek D.J., Brown M., Breitling R., Hankemeier T., Goodacre R., Neumann S., Kopka J., Viant M.R. (2013). "Mass appeal: metabolite identification in mass spectrometry-focused untargeted metabolomics." </w:t>
+      </w:r>
+      <w:r>
+        <w:rPr>
+          <w:rFonts w:ascii="Times New Roman" w:eastAsia="ＭＳ Ｐゴシック" w:hAnsi="Times New Roman" w:cs="Times New Roman"/>
+          <w:i/>
+          <w:iCs/>
+          <w:lang w:eastAsia="ja-JP"/>
+        </w:rPr>
+        <w:t>Metabolomics</w:t>
+      </w:r>
+      <w:r>
+        <w:rPr>
+          <w:rFonts w:ascii="Times New Roman" w:eastAsia="ＭＳ Ｐゴシック" w:hAnsi="Times New Roman" w:cs="Times New Roman"/>
+          <w:lang w:eastAsia="ja-JP"/>
+        </w:rPr>
+        <w:t>, 9(1), 44–66. doi:10.1007/s11306-012-0434-4.</w:t>
+      </w:r>
+    </w:p>
+    <w:p>
+      <w:pPr>
+        <w:pStyle w:val="ae"/>
+        <w:numPr>
+          <w:ilvl w:val="0"/>
+          <w:numId w:val="10"/>
+        </w:numPr>
+        <w:spacing w:after="0"/>
+        <w:rPr>
+          <w:rFonts w:ascii="Times New Roman" w:eastAsia="ＭＳ Ｐゴシック" w:hAnsi="Times New Roman" w:cs="Times New Roman"/>
+          <w:lang w:eastAsia="ja-JP"/>
+        </w:rPr>
+      </w:pPr>
+      <w:r>
+        <w:rPr>
+          <w:rFonts w:ascii="Times New Roman" w:eastAsia="ＭＳ Ｐゴシック" w:hAnsi="Times New Roman" w:cs="Times New Roman"/>
+          <w:lang w:eastAsia="ja-JP"/>
+        </w:rPr>
+        <w:t xml:space="preserve">Aebersold R., Mann M. (2016). "Mass-spectrometry-based proteomics." </w:t>
+      </w:r>
+      <w:r>
+        <w:rPr>
+          <w:rFonts w:ascii="Times New Roman" w:eastAsia="ＭＳ Ｐゴシック" w:hAnsi="Times New Roman" w:cs="Times New Roman"/>
+          <w:i/>
+          <w:iCs/>
+          <w:lang w:eastAsia="ja-JP"/>
+        </w:rPr>
+        <w:t>Nature</w:t>
+      </w:r>
+      <w:r>
+        <w:rPr>
+          <w:rFonts w:ascii="Times New Roman" w:eastAsia="ＭＳ Ｐゴシック" w:hAnsi="Times New Roman" w:cs="Times New Roman"/>
+          <w:lang w:eastAsia="ja-JP"/>
+        </w:rPr>
+        <w:t>, 537(7620), 347–355. doi:10.1038/nature19949.</w:t>
+      </w:r>
+    </w:p>
+    <w:p>
+      <w:pPr>
+        <w:pStyle w:val="ae"/>
+        <w:numPr>
+          <w:ilvl w:val="0"/>
+          <w:numId w:val="10"/>
+        </w:numPr>
+        <w:spacing w:after="0"/>
+        <w:rPr>
+          <w:rFonts w:ascii="Times New Roman" w:eastAsia="ＭＳ Ｐゴシック" w:hAnsi="Times New Roman" w:cs="Times New Roman"/>
+          <w:lang w:eastAsia="ja-JP"/>
+        </w:rPr>
+      </w:pPr>
+      <w:r>
+        <w:rPr>
+          <w:rFonts w:ascii="Times New Roman" w:eastAsia="ＭＳ Ｐゴシック" w:hAnsi="Times New Roman" w:cs="Times New Roman"/>
+          <w:lang w:eastAsia="ja-JP"/>
+        </w:rPr>
+        <w:t xml:space="preserve">Tanaka S., Fujita Y., Parry H.E., Yoshizawa A.C., Morimoto K., Murase M., Yamada Y., Yao J., Utsunomiya S., Kajihara S., Fukuda M., Ikawa M., Tabata T., Takahashi K., Aoshima </w:t>
+      </w:r>
+      <w:r>
+        <w:rPr>
+          <w:rFonts w:ascii="Times New Roman" w:eastAsia="ＭＳ Ｐゴシック" w:hAnsi="Times New Roman" w:cs="Times New Roman"/>
+          <w:lang w:eastAsia="ja-JP"/>
+        </w:rPr>
+        <w:lastRenderedPageBreak/>
+        <w:t xml:space="preserve">K., Nihei Y., Nishioka T., Oda Y., Tanaka K. (2014). "Mass++: A visualization and analysis tool for mass spectrometry." </w:t>
+      </w:r>
+      <w:r>
+        <w:rPr>
+          <w:rFonts w:ascii="Times New Roman" w:eastAsia="ＭＳ Ｐゴシック" w:hAnsi="Times New Roman" w:cs="Times New Roman"/>
+          <w:i/>
+          <w:iCs/>
+          <w:lang w:eastAsia="ja-JP"/>
+        </w:rPr>
+        <w:t>Journal of Proteome Research</w:t>
+      </w:r>
+      <w:r>
+        <w:rPr>
+          <w:rFonts w:ascii="Times New Roman" w:eastAsia="ＭＳ Ｐゴシック" w:hAnsi="Times New Roman" w:cs="Times New Roman"/>
+          <w:lang w:eastAsia="ja-JP"/>
+        </w:rPr>
+        <w:t>, 13(8), 3846–3853. doi:10.1021/pr5006636.</w:t>
+      </w:r>
+    </w:p>
+    <w:p>
+      <w:pPr>
+        <w:pStyle w:val="ae"/>
+        <w:numPr>
+          <w:ilvl w:val="0"/>
+          <w:numId w:val="10"/>
+        </w:numPr>
+        <w:spacing w:after="0"/>
+        <w:rPr>
+          <w:rFonts w:ascii="Times New Roman" w:eastAsia="ＭＳ Ｐゴシック" w:hAnsi="Times New Roman" w:cs="Times New Roman"/>
+          <w:lang w:eastAsia="ja-JP"/>
+        </w:rPr>
+      </w:pPr>
+      <w:r>
+        <w:rPr>
+          <w:rFonts w:ascii="Times New Roman" w:eastAsia="ＭＳ Ｐゴシック" w:hAnsi="Times New Roman" w:cs="Times New Roman"/>
+          <w:lang w:eastAsia="ja-JP"/>
+        </w:rPr>
+        <w:t xml:space="preserve">Kind T., Fiehn O. (2010). "Advances in structure elucidation of small molecules using mass spectrometry." </w:t>
+      </w:r>
+      <w:r>
+        <w:rPr>
+          <w:rFonts w:ascii="Times New Roman" w:eastAsia="ＭＳ Ｐゴシック" w:hAnsi="Times New Roman" w:cs="Times New Roman"/>
+          <w:i/>
+          <w:iCs/>
+          <w:lang w:eastAsia="ja-JP"/>
+        </w:rPr>
+        <w:t>Bioanalytical Reviews</w:t>
+      </w:r>
+      <w:r>
+        <w:rPr>
+          <w:rFonts w:ascii="Times New Roman" w:eastAsia="ＭＳ Ｐゴシック" w:hAnsi="Times New Roman" w:cs="Times New Roman"/>
+          <w:lang w:eastAsia="ja-JP"/>
+        </w:rPr>
+        <w:t>, 2(1–4), 23–60. doi:10.1007/s12566-010-0015-6.</w:t>
+      </w:r>
+    </w:p>
+    <w:p>
+      <w:pPr>
+        <w:pStyle w:val="ae"/>
+        <w:numPr>
+          <w:ilvl w:val="0"/>
+          <w:numId w:val="10"/>
+        </w:numPr>
+        <w:spacing w:after="0"/>
+        <w:rPr>
+          <w:rFonts w:ascii="Times New Roman" w:eastAsia="ＭＳ Ｐゴシック" w:hAnsi="Times New Roman" w:cs="Times New Roman"/>
+          <w:lang w:eastAsia="ja-JP"/>
+        </w:rPr>
+      </w:pPr>
+      <w:r>
+        <w:rPr>
+          <w:rFonts w:ascii="Times New Roman" w:eastAsia="ＭＳ Ｐゴシック" w:hAnsi="Times New Roman" w:cs="Times New Roman"/>
+          <w:lang w:eastAsia="ja-JP"/>
+        </w:rPr>
+        <w:t xml:space="preserve">Smith C.A., Want E.J., O’Maille G., Abagyan R., Siuzdak G. (2006). "XCMS: Processing mass spectrometry data for metabolite profiling using nonlinear peak alignment, matching, and identification." </w:t>
+      </w:r>
+      <w:r>
+        <w:rPr>
+          <w:rFonts w:ascii="Times New Roman" w:eastAsia="ＭＳ Ｐゴシック" w:hAnsi="Times New Roman" w:cs="Times New Roman"/>
+          <w:i/>
+          <w:iCs/>
+          <w:lang w:eastAsia="ja-JP"/>
+        </w:rPr>
+        <w:t>Analytical Chemistry</w:t>
+      </w:r>
+      <w:r>
+        <w:rPr>
+          <w:rFonts w:ascii="Times New Roman" w:eastAsia="ＭＳ Ｐゴシック" w:hAnsi="Times New Roman" w:cs="Times New Roman"/>
+          <w:lang w:eastAsia="ja-JP"/>
+        </w:rPr>
+        <w:t>, 78(3), 779–787. doi:10.1021/ac051437y.</w:t>
+      </w:r>
+    </w:p>
+    <w:p>
+      <w:pPr>
+        <w:pStyle w:val="ae"/>
+        <w:numPr>
+          <w:ilvl w:val="0"/>
+          <w:numId w:val="10"/>
+        </w:numPr>
+        <w:spacing w:after="0"/>
+        <w:rPr>
+          <w:rFonts w:ascii="Times New Roman" w:eastAsia="ＭＳ Ｐゴシック" w:hAnsi="Times New Roman" w:cs="Times New Roman"/>
+          <w:lang w:eastAsia="ja-JP"/>
+        </w:rPr>
+      </w:pPr>
+      <w:r>
+        <w:rPr>
+          <w:rFonts w:ascii="Times New Roman" w:eastAsia="ＭＳ Ｐゴシック" w:hAnsi="Times New Roman" w:cs="Times New Roman"/>
+          <w:lang w:eastAsia="ja-JP"/>
+        </w:rPr>
+        <w:t xml:space="preserve">Shannon P., Markiel A., Ozier O., Baliga N.S., Wang J.T., Ramage D., Amin N., Schwikowski B., Ideker T. (2003). "Cytoscape: A software environment for integrated models of biomolecular interaction networks." </w:t>
+      </w:r>
+      <w:r>
+        <w:rPr>
+          <w:rFonts w:ascii="Times New Roman" w:eastAsia="ＭＳ Ｐゴシック" w:hAnsi="Times New Roman" w:cs="Times New Roman"/>
+          <w:i/>
+          <w:iCs/>
+          <w:lang w:eastAsia="ja-JP"/>
+        </w:rPr>
+        <w:t>Genome Research</w:t>
+      </w:r>
+      <w:r>
+        <w:rPr>
+          <w:rFonts w:ascii="Times New Roman" w:eastAsia="ＭＳ Ｐゴシック" w:hAnsi="Times New Roman" w:cs="Times New Roman"/>
+          <w:lang w:eastAsia="ja-JP"/>
+        </w:rPr>
+        <w:t>, 13(11), 2498–2504. doi:10.1101/gr.1239303.</w:t>
+      </w:r>
+    </w:p>
+    <w:p>
+      <w:pPr>
+        <w:pStyle w:val="ae"/>
+        <w:numPr>
+          <w:ilvl w:val="0"/>
+          <w:numId w:val="10"/>
+        </w:numPr>
+        <w:spacing w:after="0"/>
+        <w:rPr>
+          <w:rFonts w:ascii="Times New Roman" w:eastAsia="ＭＳ Ｐゴシック" w:hAnsi="Times New Roman" w:cs="Times New Roman"/>
+          <w:lang w:eastAsia="ja-JP"/>
+        </w:rPr>
+      </w:pPr>
+      <w:r>
+        <w:rPr>
+          <w:rFonts w:ascii="Times New Roman" w:eastAsia="ＭＳ Ｐゴシック" w:hAnsi="Times New Roman" w:cs="Times New Roman"/>
+          <w:lang w:eastAsia="ja-JP"/>
+        </w:rPr>
+        <w:t xml:space="preserve">Becht E., McInnes L., Healy J., Dutertre C.A., Kwok I.W., Ng L.G., Ginhoux F., Newell E.W. (2019). "Dimensionality reduction for visualizing single-cell data using UMAP." </w:t>
+      </w:r>
+      <w:r>
+        <w:rPr>
+          <w:rFonts w:ascii="Times New Roman" w:eastAsia="ＭＳ Ｐゴシック" w:hAnsi="Times New Roman" w:cs="Times New Roman"/>
+          <w:i/>
+          <w:iCs/>
+          <w:lang w:eastAsia="ja-JP"/>
+        </w:rPr>
+        <w:t>Nature Biotechnology</w:t>
+      </w:r>
+      <w:r>
+        <w:rPr>
+          <w:rFonts w:ascii="Times New Roman" w:eastAsia="ＭＳ Ｐゴシック" w:hAnsi="Times New Roman" w:cs="Times New Roman"/>
+          <w:lang w:eastAsia="ja-JP"/>
+        </w:rPr>
+        <w:t>, 37(1), 38–44. doi:10.1038/nbt.4314.</w:t>
+      </w:r>
+    </w:p>
+    <w:p>
+      <w:pPr>
+        <w:pStyle w:val="ae"/>
+        <w:numPr>
+          <w:ilvl w:val="0"/>
+          <w:numId w:val="10"/>
+        </w:numPr>
+        <w:spacing w:after="0"/>
+        <w:rPr>
+          <w:rFonts w:ascii="Times New Roman" w:eastAsia="ＭＳ Ｐゴシック" w:hAnsi="Times New Roman" w:cs="Times New Roman"/>
+          <w:lang w:eastAsia="ja-JP"/>
+        </w:rPr>
+      </w:pPr>
+      <w:r>
+        <w:rPr>
+          <w:rFonts w:ascii="Times New Roman" w:eastAsia="ＭＳ Ｐゴシック" w:hAnsi="Times New Roman" w:cs="Times New Roman"/>
+          <w:lang w:eastAsia="ja-JP"/>
+        </w:rPr>
+        <w:t xml:space="preserve">McInnes L., Healy J., Melville J. (2018). "UMAP: Uniform Manifold Approximation and Projection for Dimension Reduction." </w:t>
+      </w:r>
+      <w:r>
+        <w:rPr>
+          <w:rFonts w:ascii="Times New Roman" w:eastAsia="ＭＳ Ｐゴシック" w:hAnsi="Times New Roman" w:cs="Times New Roman"/>
+          <w:i/>
+          <w:iCs/>
+          <w:lang w:eastAsia="ja-JP"/>
+        </w:rPr>
+        <w:t>arXiv preprint arXiv:1802.03426</w:t>
+      </w:r>
+      <w:r>
+        <w:rPr>
+          <w:rFonts w:ascii="Times New Roman" w:eastAsia="ＭＳ Ｐゴシック" w:hAnsi="Times New Roman" w:cs="Times New Roman"/>
+          <w:lang w:eastAsia="ja-JP"/>
+        </w:rPr>
+        <w:t xml:space="preserve">. Retrieved from </w:t>
+      </w:r>
+      <w:hyperlink r:id="rId11" w:tgtFrame="_new" w:history="1">
+        <w:r>
+          <w:rPr>
+            <w:rStyle w:val="aff"/>
+            <w:rFonts w:ascii="Times New Roman" w:eastAsia="ＭＳ Ｐゴシック" w:hAnsi="Times New Roman" w:cs="Times New Roman"/>
+            <w:lang w:eastAsia="ja-JP"/>
+          </w:rPr>
+          <w:t>https://arxiv.org/abs/1802.03426</w:t>
+        </w:r>
+      </w:hyperlink>
+      <w:r>
+        <w:rPr>
+          <w:rFonts w:ascii="Times New Roman" w:eastAsia="ＭＳ Ｐゴシック" w:hAnsi="Times New Roman" w:cs="Times New Roman"/>
+          <w:lang w:eastAsia="ja-JP"/>
+        </w:rPr>
+        <w:t>.</w:t>
+      </w:r>
+    </w:p>
+    <w:p>
+      <w:pPr>
+        <w:pStyle w:val="ae"/>
+        <w:numPr>
+          <w:ilvl w:val="0"/>
+          <w:numId w:val="10"/>
+        </w:numPr>
+        <w:spacing w:after="0"/>
+        <w:rPr>
+          <w:rFonts w:ascii="Times New Roman" w:eastAsia="ＭＳ Ｐゴシック" w:hAnsi="Times New Roman" w:cs="Times New Roman"/>
+          <w:lang w:eastAsia="ja-JP"/>
+        </w:rPr>
+      </w:pPr>
+      <w:r>
+        <w:rPr>
+          <w:rFonts w:ascii="Times New Roman" w:eastAsia="ＭＳ Ｐゴシック" w:hAnsi="Times New Roman" w:cs="Times New Roman"/>
+          <w:lang w:eastAsia="ja-JP"/>
+        </w:rPr>
+        <w:t xml:space="preserve">Couvillion S.P., Nagana Gowda G.A., Raftery D., Suslick K.S. (2015). "Metabolomics." </w:t>
+      </w:r>
+      <w:r>
+        <w:rPr>
+          <w:rFonts w:ascii="Times New Roman" w:eastAsia="ＭＳ Ｐゴシック" w:hAnsi="Times New Roman" w:cs="Times New Roman"/>
+          <w:i/>
+          <w:iCs/>
+          <w:lang w:eastAsia="ja-JP"/>
+        </w:rPr>
+        <w:t>Annual Review of Analytical Chemistry</w:t>
+      </w:r>
+      <w:r>
+        <w:rPr>
+          <w:rFonts w:ascii="Times New Roman" w:eastAsia="ＭＳ Ｐゴシック" w:hAnsi="Times New Roman" w:cs="Times New Roman"/>
+          <w:lang w:eastAsia="ja-JP"/>
+        </w:rPr>
+        <w:t>, 8, 17–37. doi:10.1146/annurev-anchem-071114-040237.</w:t>
+      </w:r>
+    </w:p>
+    <w:p>
+      <w:pPr>
+        <w:pStyle w:val="ae"/>
+        <w:numPr>
+          <w:ilvl w:val="0"/>
+          <w:numId w:val="10"/>
+        </w:numPr>
+        <w:spacing w:after="0"/>
+        <w:rPr>
+          <w:rFonts w:ascii="Times New Roman" w:eastAsia="ＭＳ Ｐゴシック" w:hAnsi="Times New Roman" w:cs="Times New Roman"/>
+          <w:lang w:eastAsia="ja-JP"/>
+        </w:rPr>
+      </w:pPr>
+      <w:r>
+        <w:rPr>
+          <w:rFonts w:ascii="Times New Roman" w:eastAsia="ＭＳ Ｐゴシック" w:hAnsi="Times New Roman" w:cs="Times New Roman"/>
+          <w:lang w:eastAsia="ja-JP"/>
+        </w:rPr>
+        <w:t xml:space="preserve">Tyanova S., Temu T., Cox J. (2016). "The MaxQuant computational platform for mass spectrometry-based shotgun proteomics." </w:t>
+      </w:r>
+      <w:r>
+        <w:rPr>
+          <w:rFonts w:ascii="Times New Roman" w:eastAsia="ＭＳ Ｐゴシック" w:hAnsi="Times New Roman" w:cs="Times New Roman"/>
+          <w:i/>
+          <w:iCs/>
+          <w:lang w:eastAsia="ja-JP"/>
+        </w:rPr>
+        <w:t>Nature Protocols</w:t>
+      </w:r>
+      <w:r>
+        <w:rPr>
+          <w:rFonts w:ascii="Times New Roman" w:eastAsia="ＭＳ Ｐゴシック" w:hAnsi="Times New Roman" w:cs="Times New Roman"/>
+          <w:lang w:eastAsia="ja-JP"/>
+        </w:rPr>
+        <w:t>, 11(12), 2301–2319. doi:10.1038/nprot.2016.136.</w:t>
+      </w:r>
+    </w:p>
     <w:sectPr>
       <w:pgSz w:w="12240" w:h="15840"/>
       <w:pgMar w:top="1440" w:right="1800" w:bottom="1440" w:left="1800" w:header="720" w:footer="720" w:gutter="0"/>
@@ -1547,6 +2347,95 @@
       <w:rPr>
         <w:rFonts w:ascii="Symbol" w:hAnsi="Symbol" w:hint="default"/>
       </w:rPr>
+    </w:lvl>
+  </w:abstractNum>
+  <w:abstractNum w:abstractNumId="9" w15:restartNumberingAfterBreak="0">
+    <w:nsid w:val="2E3314FE"/>
+    <w:multiLevelType w:val="hybridMultilevel"/>
+    <w:tmpl w:val="C46CF42E"/>
+    <w:lvl w:ilvl="0" w:tplc="22AC990A">
+      <w:start w:val="1"/>
+      <w:numFmt w:val="decimal"/>
+      <w:lvlText w:val="%1."/>
+      <w:lvlJc w:val="left"/>
+      <w:pPr>
+        <w:ind w:left="360" w:hanging="360"/>
+      </w:pPr>
+      <w:rPr>
+        <w:rFonts w:hint="default"/>
+      </w:rPr>
+    </w:lvl>
+    <w:lvl w:ilvl="1" w:tplc="04090017" w:tentative="1">
+      <w:start w:val="1"/>
+      <w:numFmt w:val="aiueoFullWidth"/>
+      <w:lvlText w:val="(%2)"/>
+      <w:lvlJc w:val="left"/>
+      <w:pPr>
+        <w:ind w:left="880" w:hanging="440"/>
+      </w:pPr>
+    </w:lvl>
+    <w:lvl w:ilvl="2" w:tplc="04090011" w:tentative="1">
+      <w:start w:val="1"/>
+      <w:numFmt w:val="decimalEnclosedCircle"/>
+      <w:lvlText w:val="%3"/>
+      <w:lvlJc w:val="left"/>
+      <w:pPr>
+        <w:ind w:left="1320" w:hanging="440"/>
+      </w:pPr>
+    </w:lvl>
+    <w:lvl w:ilvl="3" w:tplc="0409000F" w:tentative="1">
+      <w:start w:val="1"/>
+      <w:numFmt w:val="decimal"/>
+      <w:lvlText w:val="%4."/>
+      <w:lvlJc w:val="left"/>
+      <w:pPr>
+        <w:ind w:left="1760" w:hanging="440"/>
+      </w:pPr>
+    </w:lvl>
+    <w:lvl w:ilvl="4" w:tplc="04090017" w:tentative="1">
+      <w:start w:val="1"/>
+      <w:numFmt w:val="aiueoFullWidth"/>
+      <w:lvlText w:val="(%5)"/>
+      <w:lvlJc w:val="left"/>
+      <w:pPr>
+        <w:ind w:left="2200" w:hanging="440"/>
+      </w:pPr>
+    </w:lvl>
+    <w:lvl w:ilvl="5" w:tplc="04090011" w:tentative="1">
+      <w:start w:val="1"/>
+      <w:numFmt w:val="decimalEnclosedCircle"/>
+      <w:lvlText w:val="%6"/>
+      <w:lvlJc w:val="left"/>
+      <w:pPr>
+        <w:ind w:left="2640" w:hanging="440"/>
+      </w:pPr>
+    </w:lvl>
+    <w:lvl w:ilvl="6" w:tplc="0409000F" w:tentative="1">
+      <w:start w:val="1"/>
+      <w:numFmt w:val="decimal"/>
+      <w:lvlText w:val="%7."/>
+      <w:lvlJc w:val="left"/>
+      <w:pPr>
+        <w:ind w:left="3080" w:hanging="440"/>
+      </w:pPr>
+    </w:lvl>
+    <w:lvl w:ilvl="7" w:tplc="04090017" w:tentative="1">
+      <w:start w:val="1"/>
+      <w:numFmt w:val="aiueoFullWidth"/>
+      <w:lvlText w:val="(%8)"/>
+      <w:lvlJc w:val="left"/>
+      <w:pPr>
+        <w:ind w:left="3520" w:hanging="440"/>
+      </w:pPr>
+    </w:lvl>
+    <w:lvl w:ilvl="8" w:tplc="04090011" w:tentative="1">
+      <w:start w:val="1"/>
+      <w:numFmt w:val="decimalEnclosedCircle"/>
+      <w:lvlText w:val="%9"/>
+      <w:lvlJc w:val="left"/>
+      <w:pPr>
+        <w:ind w:left="3960" w:hanging="440"/>
+      </w:pPr>
     </w:lvl>
   </w:abstractNum>
   <w:num w:numId="1" w16cid:durableId="1364283533">
@@ -1575,6 +2464,9 @@
   </w:num>
   <w:num w:numId="9" w16cid:durableId="856382821">
     <w:abstractNumId w:val="0"/>
+  </w:num>
+  <w:num w:numId="10" w16cid:durableId="1785465376">
+    <w:abstractNumId w:val="9"/>
   </w:num>
 </w:numbering>
 </file>
